--- a/Calendario2024/Ejercicios/E3_OSPF/3_Configuring_OSPF.docx
+++ b/Calendario2024/Ejercicios/E3_OSPF/3_Configuring_OSPF.docx
@@ -20,14 +20,11 @@
         <w:jc w:val="both"/>
       </w:pPr>
       <w:r>
-        <w:rPr>
-          <w:noProof/>
-        </w:rPr>
         <w:drawing>
-          <wp:inline distT="0" distB="0" distL="0" distR="0" wp14:anchorId="2E9A4CBE" wp14:editId="42855AA3">
-            <wp:extent cx="6400800" cy="3367405"/>
-            <wp:effectExtent l="0" t="0" r="0" b="4445"/>
-            <wp:docPr id="1708176959" name="Picture 1" descr="A diagram of a computer network&#10;&#10;Description automatically generated"/>
+          <wp:inline distT="0" distB="0" distL="0" distR="0" wp14:anchorId="5A41B564" wp14:editId="1880B1A3">
+            <wp:extent cx="6400800" cy="3255010"/>
+            <wp:effectExtent l="0" t="0" r="0" b="2540"/>
+            <wp:docPr id="519379174" name="Picture 1" descr="A diagram of a computer network&#10;&#10;Description automatically generated"/>
             <wp:cNvGraphicFramePr>
               <a:graphicFrameLocks xmlns:a="http://schemas.openxmlformats.org/drawingml/2006/main" noChangeAspect="1"/>
             </wp:cNvGraphicFramePr>
@@ -35,7 +32,7 @@
               <a:graphicData uri="http://schemas.openxmlformats.org/drawingml/2006/picture">
                 <pic:pic xmlns:pic="http://schemas.openxmlformats.org/drawingml/2006/picture">
                   <pic:nvPicPr>
-                    <pic:cNvPr id="1708176959" name="Picture 1" descr="A diagram of a computer network&#10;&#10;Description automatically generated"/>
+                    <pic:cNvPr id="519379174" name="Picture 1" descr="A diagram of a computer network&#10;&#10;Description automatically generated"/>
                     <pic:cNvPicPr/>
                   </pic:nvPicPr>
                   <pic:blipFill>
@@ -47,7 +44,7 @@
                   <pic:spPr>
                     <a:xfrm>
                       <a:off x="0" y="0"/>
-                      <a:ext cx="6400800" cy="3367405"/>
+                      <a:ext cx="6400800" cy="3255010"/>
                     </a:xfrm>
                     <a:prstGeom prst="rect">
                       <a:avLst/>
@@ -1396,71 +1393,7 @@
         <w:jc w:val="both"/>
       </w:pPr>
       <w:r>
-        <w:t xml:space="preserve">El protocolo OSPF (Open </w:t>
-      </w:r>
-      <w:proofErr w:type="spellStart"/>
-      <w:r>
-        <w:t>Shortest</w:t>
-      </w:r>
-      <w:proofErr w:type="spellEnd"/>
-      <w:r>
-        <w:t xml:space="preserve"> </w:t>
-      </w:r>
-      <w:proofErr w:type="spellStart"/>
-      <w:r>
-        <w:t>Path</w:t>
-      </w:r>
-      <w:proofErr w:type="spellEnd"/>
-      <w:r>
-        <w:t xml:space="preserve"> </w:t>
-      </w:r>
-      <w:proofErr w:type="spellStart"/>
-      <w:r>
-        <w:t>First</w:t>
-      </w:r>
-      <w:proofErr w:type="spellEnd"/>
-      <w:r>
-        <w:t xml:space="preserve">) es un protocolo de </w:t>
-      </w:r>
-      <w:proofErr w:type="spellStart"/>
-      <w:r>
-        <w:t>routing</w:t>
-      </w:r>
-      <w:proofErr w:type="spellEnd"/>
-      <w:r>
-        <w:t xml:space="preserve"> de estado de enlace para las redes IP. Se definió OSPFv2 para redes IPv4, y OSPFv3 para redes IPv6. El protocolo OSPF detecta cambios en la topología, como fallas de enlace, y converge en una nueva estructura de </w:t>
-      </w:r>
-      <w:proofErr w:type="spellStart"/>
-      <w:r>
-        <w:t>routing</w:t>
-      </w:r>
-      <w:proofErr w:type="spellEnd"/>
-      <w:r>
-        <w:t xml:space="preserve"> muy rápidamente. Computa cada ruta con el algoritmo de Dijkstra, un algoritmo SPF (</w:t>
-      </w:r>
-      <w:proofErr w:type="spellStart"/>
-      <w:r>
-        <w:t>Shortest</w:t>
-      </w:r>
-      <w:proofErr w:type="spellEnd"/>
-      <w:r>
-        <w:t xml:space="preserve"> </w:t>
-      </w:r>
-      <w:proofErr w:type="spellStart"/>
-      <w:r>
-        <w:t>Path</w:t>
-      </w:r>
-      <w:proofErr w:type="spellEnd"/>
-      <w:r>
-        <w:t xml:space="preserve"> </w:t>
-      </w:r>
-      <w:proofErr w:type="spellStart"/>
-      <w:r>
-        <w:t>First</w:t>
-      </w:r>
-      <w:proofErr w:type="spellEnd"/>
-      <w:r>
-        <w:t>).</w:t>
+        <w:t>El protocolo OSPF (Open Shortest Path First) es un protocolo de routing de estado de enlace para las redes IP. Se definió OSPFv2 para redes IPv4, y OSPFv3 para redes IPv6. El protocolo OSPF detecta cambios en la topología, como fallas de enlace, y converge en una nueva estructura de routing muy rápidamente. Computa cada ruta con el algoritmo de Dijkstra, un algoritmo SPF (Shortest Path First).</w:t>
       </w:r>
     </w:p>
     <w:p>
@@ -1481,15 +1414,7 @@
         <w:t xml:space="preserve"> de ruteo</w:t>
       </w:r>
       <w:r>
-        <w:t xml:space="preserve"> OSPFv2, cambiará las asignaciones de ID del </w:t>
-      </w:r>
-      <w:proofErr w:type="spellStart"/>
-      <w:r>
-        <w:t>router</w:t>
-      </w:r>
-      <w:proofErr w:type="spellEnd"/>
-      <w:r>
-        <w:t xml:space="preserve">, configurará interfaces pasivas, </w:t>
+        <w:t xml:space="preserve"> OSPFv2, cambiará las asignaciones de ID del router, configurará interfaces pasivas, </w:t>
       </w:r>
       <w:r>
         <w:t>propagará una ruta por default y configurará rutas estáticas en el ISP.</w:t>
@@ -1513,15 +1438,7 @@
         <w:jc w:val="both"/>
       </w:pPr>
       <w:r>
-        <w:t xml:space="preserve">En la parte 1, establecerá la topología de la red y configurará los parámetros básicos en los equipos host y los </w:t>
-      </w:r>
-      <w:proofErr w:type="spellStart"/>
-      <w:r>
-        <w:t>routers</w:t>
-      </w:r>
-      <w:proofErr w:type="spellEnd"/>
-      <w:r>
-        <w:t>.</w:t>
+        <w:t>En la parte 1, establecerá la topología de la red y configurará los parámetros básicos en los equipos host y los routers.</w:t>
       </w:r>
     </w:p>
     <w:p>
@@ -1541,15 +1458,7 @@
         <w:t xml:space="preserve">. </w:t>
       </w:r>
       <w:r>
-        <w:t xml:space="preserve">Configure los parámetros básicos para cada </w:t>
-      </w:r>
-      <w:proofErr w:type="spellStart"/>
-      <w:r>
-        <w:t>router</w:t>
-      </w:r>
-      <w:proofErr w:type="spellEnd"/>
-      <w:r>
-        <w:t>.</w:t>
+        <w:t>Configure los parámetros básicos para cada router.</w:t>
       </w:r>
     </w:p>
     <w:p>
@@ -1634,23 +1543,7 @@
         <w:jc w:val="both"/>
       </w:pPr>
       <w:r>
-        <w:t xml:space="preserve">Los </w:t>
-      </w:r>
-      <w:proofErr w:type="spellStart"/>
-      <w:r>
-        <w:t>routers</w:t>
-      </w:r>
-      <w:proofErr w:type="spellEnd"/>
-      <w:r>
-        <w:t xml:space="preserve"> deben poder hacerse ping entre sí, y cada computadora debe poder hacer ping a su </w:t>
-      </w:r>
-      <w:proofErr w:type="spellStart"/>
-      <w:r>
-        <w:t>gateway</w:t>
-      </w:r>
-      <w:proofErr w:type="spellEnd"/>
-      <w:r>
-        <w:t xml:space="preserve"> predeterminado. Los equipos no pueden hacer ping a otros equipos hasta que se haya configurado el </w:t>
+        <w:t xml:space="preserve">Los routers deben poder hacerse ping entre sí, y cada computadora debe poder hacer ping a su gateway predeterminado. Los equipos no pueden hacer ping a otros equipos hasta que se haya configurado el </w:t>
       </w:r>
       <w:r>
         <w:t>protocolo de ruteo</w:t>
@@ -1677,31 +1570,7 @@
         <w:jc w:val="both"/>
       </w:pPr>
       <w:r>
-        <w:t xml:space="preserve">En la parte 2, configurará el </w:t>
-      </w:r>
-      <w:proofErr w:type="spellStart"/>
-      <w:r>
-        <w:t>routing</w:t>
-      </w:r>
-      <w:proofErr w:type="spellEnd"/>
-      <w:r>
-        <w:t xml:space="preserve"> OSPFv2 en todos los </w:t>
-      </w:r>
-      <w:proofErr w:type="spellStart"/>
-      <w:r>
-        <w:t>routers</w:t>
-      </w:r>
-      <w:proofErr w:type="spellEnd"/>
-      <w:r>
-        <w:t xml:space="preserve"> de la red y, luego, verificará que las tablas de </w:t>
-      </w:r>
-      <w:proofErr w:type="spellStart"/>
-      <w:r>
-        <w:t>routing</w:t>
-      </w:r>
-      <w:proofErr w:type="spellEnd"/>
-      <w:r>
-        <w:t xml:space="preserve"> se hayan actualizado correctamente.</w:t>
+        <w:t>En la parte 2, configurará el routing OSPFv2 en todos los routers de la red y, luego, verificará que las tablas de routing se hayan actualizado correctamente.</w:t>
       </w:r>
     </w:p>
     <w:p>
@@ -1729,134 +1598,78 @@
       <w:r>
         <w:t xml:space="preserve">Use el comando </w:t>
       </w:r>
-      <w:proofErr w:type="spellStart"/>
       <w:r>
         <w:rPr>
           <w:b/>
         </w:rPr>
-        <w:t>router</w:t>
-      </w:r>
-      <w:proofErr w:type="spellEnd"/>
-      <w:r>
+        <w:t>router ospf</w:t>
+      </w:r>
+      <w:r>
+        <w:t xml:space="preserve"> en el modo de configuración global para habilitar el protocolo OSPF en el R1.</w:t>
+      </w:r>
+    </w:p>
+    <w:p>
+      <w:pPr>
+        <w:pStyle w:val="CMD"/>
+        <w:jc w:val="both"/>
         <w:rPr>
           <w:b/>
         </w:rPr>
+      </w:pPr>
+      <w:r>
+        <w:t xml:space="preserve">R1(config)# </w:t>
+      </w:r>
+      <w:r>
+        <w:rPr>
+          <w:b/>
+        </w:rPr>
+        <w:t>router ospf 1</w:t>
+      </w:r>
+    </w:p>
+    <w:p>
+      <w:pPr>
+        <w:pStyle w:val="BodyTextL50"/>
+        <w:jc w:val="both"/>
+        <w:rPr>
+          <w:b/>
+        </w:rPr>
+      </w:pPr>
+      <w:r>
+        <w:rPr>
+          <w:b/>
+        </w:rPr>
+        <w:t>Nota</w:t>
+      </w:r>
+      <w:r>
+        <w:rPr>
+          <w:b/>
+        </w:rPr>
+        <w:t>:</w:t>
+      </w:r>
+      <w:r>
         <w:t xml:space="preserve"> </w:t>
       </w:r>
-      <w:proofErr w:type="spellStart"/>
+      <w:r>
+        <w:t>El</w:t>
+      </w:r>
+      <w:r>
+        <w:t xml:space="preserve"> ID del proceso del protocolo OSPF se mantiene localmente y no tiene sentido para los otros routers de la red.</w:t>
+      </w:r>
+    </w:p>
+    <w:p>
+      <w:pPr>
+        <w:pStyle w:val="SubStepAlpha"/>
+        <w:jc w:val="both"/>
+      </w:pPr>
+      <w:r>
+        <w:t xml:space="preserve">Configure las instrucciones </w:t>
+      </w:r>
       <w:r>
         <w:rPr>
           <w:b/>
         </w:rPr>
-        <w:t>ospf</w:t>
-      </w:r>
-      <w:proofErr w:type="spellEnd"/>
-      <w:r>
-        <w:t xml:space="preserve"> en el modo de configuración global para habilitar el protocolo OSPF en el R1.</w:t>
-      </w:r>
-    </w:p>
-    <w:p>
-      <w:pPr>
-        <w:pStyle w:val="CMD"/>
-        <w:jc w:val="both"/>
-        <w:rPr>
-          <w:b/>
-        </w:rPr>
-      </w:pPr>
-      <w:r>
-        <w:t>R1(</w:t>
-      </w:r>
-      <w:proofErr w:type="spellStart"/>
-      <w:r>
-        <w:t>config</w:t>
-      </w:r>
-      <w:proofErr w:type="spellEnd"/>
-      <w:r>
-        <w:t xml:space="preserve">)# </w:t>
-      </w:r>
-      <w:proofErr w:type="spellStart"/>
-      <w:r>
-        <w:rPr>
-          <w:b/>
-        </w:rPr>
-        <w:t>router</w:t>
-      </w:r>
-      <w:proofErr w:type="spellEnd"/>
-      <w:r>
-        <w:rPr>
-          <w:b/>
-        </w:rPr>
-        <w:t xml:space="preserve"> </w:t>
-      </w:r>
-      <w:proofErr w:type="spellStart"/>
-      <w:r>
-        <w:rPr>
-          <w:b/>
-        </w:rPr>
-        <w:t>ospf</w:t>
-      </w:r>
-      <w:proofErr w:type="spellEnd"/>
-      <w:r>
-        <w:rPr>
-          <w:b/>
-        </w:rPr>
-        <w:t xml:space="preserve"> 1</w:t>
-      </w:r>
-    </w:p>
-    <w:p>
-      <w:pPr>
-        <w:pStyle w:val="BodyTextL50"/>
-        <w:jc w:val="both"/>
-        <w:rPr>
-          <w:b/>
-        </w:rPr>
-      </w:pPr>
-      <w:r>
-        <w:rPr>
-          <w:b/>
-        </w:rPr>
-        <w:t>Nota</w:t>
-      </w:r>
-      <w:r>
-        <w:rPr>
-          <w:b/>
-        </w:rPr>
-        <w:t>:</w:t>
-      </w:r>
-      <w:r>
-        <w:t xml:space="preserve"> </w:t>
-      </w:r>
-      <w:r>
-        <w:t>El</w:t>
-      </w:r>
-      <w:r>
-        <w:t xml:space="preserve"> ID del proceso del protocolo OSPF se mantiene localmente y no tiene sentido para los otros </w:t>
-      </w:r>
-      <w:proofErr w:type="spellStart"/>
-      <w:r>
-        <w:t>routers</w:t>
-      </w:r>
-      <w:proofErr w:type="spellEnd"/>
-      <w:r>
-        <w:t xml:space="preserve"> de la red.</w:t>
-      </w:r>
-    </w:p>
-    <w:p>
-      <w:pPr>
-        <w:pStyle w:val="SubStepAlpha"/>
-        <w:jc w:val="both"/>
-      </w:pPr>
-      <w:r>
-        <w:t xml:space="preserve">Configure las instrucciones </w:t>
-      </w:r>
-      <w:proofErr w:type="spellStart"/>
-      <w:r>
-        <w:rPr>
-          <w:b/>
-        </w:rPr>
         <w:t>network</w:t>
       </w:r>
-      <w:proofErr w:type="spellEnd"/>
       <w:r>
         <w:t xml:space="preserve"> para las redes en el R1. Utilice la ID de área 0.</w:t>
       </w:r>
@@ -1900,13 +1713,8 @@
         <w:t xml:space="preserve">3. </w:t>
       </w:r>
       <w:r>
-        <w:t xml:space="preserve">Verifique los vecinos del protocolo OSPF y la información de </w:t>
-      </w:r>
-      <w:proofErr w:type="spellStart"/>
-      <w:r>
-        <w:t>routing</w:t>
-      </w:r>
-      <w:proofErr w:type="spellEnd"/>
+        <w:t>Verifique los vecinos del protocolo OSPF y la información de routing</w:t>
+      </w:r>
     </w:p>
     <w:p>
       <w:pPr>
@@ -1920,157 +1728,51 @@
       <w:r>
         <w:t xml:space="preserve">Emita el comando </w:t>
       </w:r>
-      <w:proofErr w:type="gramStart"/>
       <w:r>
         <w:rPr>
           <w:b/>
         </w:rPr>
-        <w:t>show</w:t>
-      </w:r>
-      <w:proofErr w:type="gramEnd"/>
+        <w:t>show ip ospf neighbor</w:t>
+      </w:r>
+      <w:r>
+        <w:t xml:space="preserve"> para verificar que cada router indique a los demás routers en la red como vecinos.</w:t>
+      </w:r>
+    </w:p>
+    <w:p>
+      <w:pPr>
+        <w:pStyle w:val="CMD"/>
+        <w:jc w:val="both"/>
+        <w:rPr>
+          <w:lang w:val="en-US"/>
+        </w:rPr>
+      </w:pPr>
+      <w:r>
+        <w:rPr>
+          <w:lang w:val="en-US"/>
+        </w:rPr>
+        <w:t xml:space="preserve">R1# </w:t>
+      </w:r>
       <w:r>
         <w:rPr>
           <w:b/>
-        </w:rPr>
-        <w:t xml:space="preserve"> </w:t>
-      </w:r>
-      <w:proofErr w:type="spellStart"/>
-      <w:r>
-        <w:rPr>
-          <w:b/>
-        </w:rPr>
-        <w:t>ip</w:t>
-      </w:r>
-      <w:proofErr w:type="spellEnd"/>
-      <w:r>
-        <w:rPr>
-          <w:b/>
-        </w:rPr>
-        <w:t xml:space="preserve"> </w:t>
-      </w:r>
-      <w:proofErr w:type="spellStart"/>
-      <w:r>
-        <w:rPr>
-          <w:b/>
-        </w:rPr>
-        <w:t>ospf</w:t>
-      </w:r>
-      <w:proofErr w:type="spellEnd"/>
-      <w:r>
-        <w:rPr>
-          <w:b/>
-        </w:rPr>
-        <w:t xml:space="preserve"> </w:t>
-      </w:r>
-      <w:proofErr w:type="spellStart"/>
-      <w:r>
-        <w:rPr>
-          <w:b/>
-        </w:rPr>
-        <w:t>neighbor</w:t>
-      </w:r>
-      <w:proofErr w:type="spellEnd"/>
-      <w:r>
-        <w:t xml:space="preserve"> para verificar que cada </w:t>
-      </w:r>
-      <w:proofErr w:type="spellStart"/>
-      <w:r>
-        <w:t>router</w:t>
-      </w:r>
-      <w:proofErr w:type="spellEnd"/>
-      <w:r>
-        <w:t xml:space="preserve"> indique a los demás </w:t>
-      </w:r>
-      <w:proofErr w:type="spellStart"/>
-      <w:r>
-        <w:t>routers</w:t>
-      </w:r>
-      <w:proofErr w:type="spellEnd"/>
-      <w:r>
-        <w:t xml:space="preserve"> en la red como vecinos.</w:t>
-      </w:r>
-    </w:p>
-    <w:p>
-      <w:pPr>
-        <w:pStyle w:val="CMD"/>
-        <w:jc w:val="both"/>
-        <w:rPr>
-          <w:lang w:val="en-US"/>
-        </w:rPr>
-      </w:pPr>
-      <w:r>
-        <w:rPr>
-          <w:lang w:val="en-US"/>
-        </w:rPr>
-        <w:t xml:space="preserve">R1# </w:t>
-      </w:r>
-      <w:r>
-        <w:rPr>
-          <w:b/>
-          <w:lang w:val="en-US"/>
-        </w:rPr>
-        <w:t xml:space="preserve">show </w:t>
-      </w:r>
-      <w:proofErr w:type="spellStart"/>
-      <w:r>
-        <w:rPr>
-          <w:b/>
-          <w:lang w:val="en-US"/>
-        </w:rPr>
-        <w:t>ip</w:t>
-      </w:r>
-      <w:proofErr w:type="spellEnd"/>
-      <w:r>
-        <w:rPr>
-          <w:b/>
-          <w:lang w:val="en-US"/>
-        </w:rPr>
-        <w:t xml:space="preserve"> </w:t>
-      </w:r>
-      <w:proofErr w:type="spellStart"/>
-      <w:r>
-        <w:rPr>
-          <w:b/>
-          <w:lang w:val="en-US"/>
-        </w:rPr>
-        <w:t>ospf</w:t>
-      </w:r>
-      <w:proofErr w:type="spellEnd"/>
-      <w:r>
-        <w:rPr>
-          <w:b/>
-          <w:lang w:val="en-US"/>
-        </w:rPr>
-        <w:t xml:space="preserve"> neighbor</w:t>
-      </w:r>
-    </w:p>
-    <w:p>
-      <w:pPr>
-        <w:pStyle w:val="CMDOutput"/>
-        <w:jc w:val="both"/>
-        <w:rPr>
-          <w:lang w:val="en-US"/>
-        </w:rPr>
-      </w:pPr>
-      <w:r>
-        <w:rPr>
-          <w:lang w:val="en-US"/>
-        </w:rPr>
-        <w:t xml:space="preserve">Neighbor ID     </w:t>
-      </w:r>
-      <w:proofErr w:type="spellStart"/>
-      <w:r>
-        <w:rPr>
-          <w:lang w:val="en-US"/>
-        </w:rPr>
-        <w:t>Pri</w:t>
-      </w:r>
-      <w:proofErr w:type="spellEnd"/>
-      <w:r>
-        <w:rPr>
-          <w:lang w:val="en-US"/>
-        </w:rPr>
-        <w:t xml:space="preserve">   State           Dead Time   Address         Interface</w:t>
+          <w:lang w:val="en-US"/>
+        </w:rPr>
+        <w:t>show ip ospf neighbor</w:t>
+      </w:r>
+    </w:p>
+    <w:p>
+      <w:pPr>
+        <w:pStyle w:val="CMDOutput"/>
+        <w:jc w:val="both"/>
+        <w:rPr>
+          <w:lang w:val="en-US"/>
+        </w:rPr>
+      </w:pPr>
+      <w:r>
+        <w:rPr>
+          <w:lang w:val="en-US"/>
+        </w:rPr>
+        <w:t>Neighbor ID     Pri   State           Dead Time   Address         Interface</w:t>
       </w:r>
     </w:p>
     <w:p>
@@ -2114,86 +1816,32 @@
         <w:rPr>
           <w:b/>
         </w:rPr>
-        <w:t xml:space="preserve">show </w:t>
-      </w:r>
-      <w:proofErr w:type="spellStart"/>
+        <w:t>show ip route</w:t>
+      </w:r>
+      <w:r>
+        <w:t xml:space="preserve"> para verificar que todas las redes aparezcan en la tabla de routing de todos los routers.</w:t>
+      </w:r>
+    </w:p>
+    <w:p>
+      <w:pPr>
+        <w:pStyle w:val="CMD"/>
+        <w:jc w:val="both"/>
+        <w:rPr>
+          <w:lang w:val="en-US"/>
+        </w:rPr>
+      </w:pPr>
+      <w:r>
+        <w:rPr>
+          <w:lang w:val="en-US"/>
+        </w:rPr>
+        <w:t xml:space="preserve">R1# </w:t>
+      </w:r>
       <w:r>
         <w:rPr>
           <w:b/>
-        </w:rPr>
-        <w:t>ip</w:t>
-      </w:r>
-      <w:proofErr w:type="spellEnd"/>
-      <w:r>
-        <w:rPr>
-          <w:b/>
-        </w:rPr>
-        <w:t xml:space="preserve"> </w:t>
-      </w:r>
-      <w:proofErr w:type="spellStart"/>
-      <w:r>
-        <w:rPr>
-          <w:b/>
-        </w:rPr>
-        <w:t>route</w:t>
-      </w:r>
-      <w:proofErr w:type="spellEnd"/>
-      <w:r>
-        <w:t xml:space="preserve"> para verificar que todas las redes aparezcan en la tabla de </w:t>
-      </w:r>
-      <w:proofErr w:type="spellStart"/>
-      <w:r>
-        <w:t>routing</w:t>
-      </w:r>
-      <w:proofErr w:type="spellEnd"/>
-      <w:r>
-        <w:t xml:space="preserve"> de todos los </w:t>
-      </w:r>
-      <w:proofErr w:type="spellStart"/>
-      <w:r>
-        <w:t>routers</w:t>
-      </w:r>
-      <w:proofErr w:type="spellEnd"/>
-      <w:r>
-        <w:t>.</w:t>
-      </w:r>
-    </w:p>
-    <w:p>
-      <w:pPr>
-        <w:pStyle w:val="CMD"/>
-        <w:jc w:val="both"/>
-        <w:rPr>
-          <w:lang w:val="en-US"/>
-        </w:rPr>
-      </w:pPr>
-      <w:r>
-        <w:rPr>
-          <w:lang w:val="en-US"/>
-        </w:rPr>
-        <w:t xml:space="preserve">R1# </w:t>
-      </w:r>
-      <w:r>
-        <w:rPr>
-          <w:b/>
-          <w:lang w:val="en-US"/>
-        </w:rPr>
-        <w:t xml:space="preserve">show </w:t>
-      </w:r>
-      <w:proofErr w:type="spellStart"/>
-      <w:r>
-        <w:rPr>
-          <w:b/>
-          <w:lang w:val="en-US"/>
-        </w:rPr>
-        <w:t>ip</w:t>
-      </w:r>
-      <w:proofErr w:type="spellEnd"/>
-      <w:r>
-        <w:rPr>
-          <w:b/>
-          <w:lang w:val="en-US"/>
-        </w:rPr>
-        <w:t xml:space="preserve"> route</w:t>
+          <w:lang w:val="en-US"/>
+        </w:rPr>
+        <w:t>show ip route</w:t>
       </w:r>
     </w:p>
     <w:p>
@@ -2280,21 +1928,7 @@
         <w:rPr>
           <w:lang w:val="en-US"/>
         </w:rPr>
-        <w:t xml:space="preserve">i - IS-IS, L1 - IS-IS level-1, L2 - IS-IS level-2, </w:t>
-      </w:r>
-      <w:proofErr w:type="spellStart"/>
-      <w:r>
-        <w:rPr>
-          <w:lang w:val="en-US"/>
-        </w:rPr>
-        <w:t>ia</w:t>
-      </w:r>
-      <w:proofErr w:type="spellEnd"/>
-      <w:r>
-        <w:rPr>
-          <w:lang w:val="en-US"/>
-        </w:rPr>
-        <w:t xml:space="preserve"> - IS-IS inter area</w:t>
+        <w:t>i - IS-IS, L1 - IS-IS level-1, L2 - IS-IS level-2, ia - IS-IS inter area</w:t>
       </w:r>
     </w:p>
     <w:p>
@@ -2372,21 +2006,7 @@
         <w:rPr>
           <w:lang w:val="en-US"/>
         </w:rPr>
-        <w:t xml:space="preserve">     192.168.1.0/24 is variably </w:t>
-      </w:r>
-      <w:proofErr w:type="spellStart"/>
-      <w:r>
-        <w:rPr>
-          <w:lang w:val="en-US"/>
-        </w:rPr>
-        <w:t>subnetted</w:t>
-      </w:r>
-      <w:proofErr w:type="spellEnd"/>
-      <w:r>
-        <w:rPr>
-          <w:lang w:val="en-US"/>
-        </w:rPr>
-        <w:t>, 2 subnets, 2 masks</w:t>
+        <w:t xml:space="preserve">     192.168.1.0/24 is variably subnetted, 2 subnets, 2 masks</w:t>
       </w:r>
     </w:p>
     <w:p>
@@ -2485,21 +2105,7 @@
         <w:rPr>
           <w:lang w:val="en-US"/>
         </w:rPr>
-        <w:t xml:space="preserve">192.168.12.0/24 is variably </w:t>
-      </w:r>
-      <w:proofErr w:type="spellStart"/>
-      <w:r>
-        <w:rPr>
-          <w:lang w:val="en-US"/>
-        </w:rPr>
-        <w:t>subnetted</w:t>
-      </w:r>
-      <w:proofErr w:type="spellEnd"/>
-      <w:r>
-        <w:rPr>
-          <w:lang w:val="en-US"/>
-        </w:rPr>
-        <w:t>, 2 subnets, 2 masks</w:t>
+        <w:t>192.168.12.0/24 is variably subnetted, 2 subnets, 2 masks</w:t>
       </w:r>
     </w:p>
     <w:p>
@@ -2544,21 +2150,7 @@
         <w:rPr>
           <w:lang w:val="en-US"/>
         </w:rPr>
-        <w:t xml:space="preserve">     192.168.13.0/24 is variably </w:t>
-      </w:r>
-      <w:proofErr w:type="spellStart"/>
-      <w:r>
-        <w:rPr>
-          <w:lang w:val="en-US"/>
-        </w:rPr>
-        <w:t>subnetted</w:t>
-      </w:r>
-      <w:proofErr w:type="spellEnd"/>
-      <w:r>
-        <w:rPr>
-          <w:lang w:val="en-US"/>
-        </w:rPr>
-        <w:t>, 2 subnets, 2 masks</w:t>
+        <w:t xml:space="preserve">     192.168.13.0/24 is variably subnetted, 2 subnets, 2 masks</w:t>
       </w:r>
     </w:p>
     <w:p>
@@ -2609,30 +2201,8 @@
         <w:rPr>
           <w:lang w:val="en-US"/>
         </w:rPr>
-        <w:t xml:space="preserve">192.168.23.0/30 is </w:t>
-      </w:r>
-      <w:proofErr w:type="spellStart"/>
-      <w:r>
-        <w:rPr>
-          <w:lang w:val="en-US"/>
-        </w:rPr>
-        <w:t>subnetted</w:t>
-      </w:r>
-      <w:proofErr w:type="spellEnd"/>
-      <w:r>
-        <w:rPr>
-          <w:lang w:val="en-US"/>
-        </w:rPr>
-        <w:t xml:space="preserve">, 1 </w:t>
-      </w:r>
-      <w:proofErr w:type="gramStart"/>
-      <w:r>
-        <w:rPr>
-          <w:lang w:val="en-US"/>
-        </w:rPr>
-        <w:t>subnets</w:t>
-      </w:r>
-      <w:proofErr w:type="gramEnd"/>
+        <w:t>192.168.23.0/30 is subnetted, 1 subnets</w:t>
+      </w:r>
     </w:p>
     <w:p>
       <w:pPr>
@@ -2667,21 +2237,7 @@
         <w:rPr>
           <w:highlight w:val="yellow"/>
         </w:rPr>
-        <w:t xml:space="preserve">[110/128] </w:t>
-      </w:r>
-      <w:proofErr w:type="spellStart"/>
-      <w:r>
-        <w:rPr>
-          <w:highlight w:val="yellow"/>
-        </w:rPr>
-        <w:t>via</w:t>
-      </w:r>
-      <w:proofErr w:type="spellEnd"/>
-      <w:r>
-        <w:rPr>
-          <w:highlight w:val="yellow"/>
-        </w:rPr>
-        <w:t xml:space="preserve"> 192.168.13.2, </w:t>
+        <w:t xml:space="preserve">[110/128] via 192.168.13.2, </w:t>
       </w:r>
       <w:r>
         <w:rPr>
@@ -2722,106 +2278,36 @@
       <w:r>
         <w:t xml:space="preserve">El comando </w:t>
       </w:r>
-      <w:proofErr w:type="gramStart"/>
       <w:r>
         <w:rPr>
           <w:b/>
         </w:rPr>
-        <w:t>show</w:t>
-      </w:r>
-      <w:proofErr w:type="gramEnd"/>
+        <w:t>show ip protocols</w:t>
+      </w:r>
+      <w:r>
+        <w:t xml:space="preserve"> es una manera rápida de verificar información fundamental de configuración del protocolo OSPF. Esta información incluye la ID del proceso del protocolo OSPF, la ID del router, las redes que anuncia el router, los vecinos de los que el router recibe actualizaciones y la distancia administrativa predeterminada, que para el protocolo OSPF es 110.</w:t>
+      </w:r>
+    </w:p>
+    <w:p>
+      <w:pPr>
+        <w:pStyle w:val="CMD"/>
+        <w:jc w:val="both"/>
+        <w:rPr>
+          <w:lang w:val="en-US"/>
+        </w:rPr>
+      </w:pPr>
+      <w:r>
+        <w:rPr>
+          <w:lang w:val="en-US"/>
+        </w:rPr>
+        <w:t xml:space="preserve">R1# </w:t>
+      </w:r>
       <w:r>
         <w:rPr>
           <w:b/>
-        </w:rPr>
-        <w:t xml:space="preserve"> </w:t>
-      </w:r>
-      <w:proofErr w:type="spellStart"/>
-      <w:r>
-        <w:rPr>
-          <w:b/>
-        </w:rPr>
-        <w:t>ip</w:t>
-      </w:r>
-      <w:proofErr w:type="spellEnd"/>
-      <w:r>
-        <w:rPr>
-          <w:b/>
-        </w:rPr>
-        <w:t xml:space="preserve"> </w:t>
-      </w:r>
-      <w:proofErr w:type="spellStart"/>
-      <w:r>
-        <w:rPr>
-          <w:b/>
-        </w:rPr>
-        <w:t>protocols</w:t>
-      </w:r>
-      <w:proofErr w:type="spellEnd"/>
-      <w:r>
-        <w:t xml:space="preserve"> es una manera rápida de verificar información fundamental de configuración del protocolo OSPF. Esta información incluye la ID del proceso del protocolo OSPF, la ID del </w:t>
-      </w:r>
-      <w:proofErr w:type="spellStart"/>
-      <w:r>
-        <w:t>router</w:t>
-      </w:r>
-      <w:proofErr w:type="spellEnd"/>
-      <w:r>
-        <w:t xml:space="preserve">, las redes que anuncia el </w:t>
-      </w:r>
-      <w:proofErr w:type="spellStart"/>
-      <w:r>
-        <w:t>router</w:t>
-      </w:r>
-      <w:proofErr w:type="spellEnd"/>
-      <w:r>
-        <w:t xml:space="preserve">, los vecinos de los que el </w:t>
-      </w:r>
-      <w:proofErr w:type="spellStart"/>
-      <w:r>
-        <w:t>router</w:t>
-      </w:r>
-      <w:proofErr w:type="spellEnd"/>
-      <w:r>
-        <w:t xml:space="preserve"> recibe actualizaciones y la distancia administrativa predeterminada, que para el protocolo OSPF es 110.</w:t>
-      </w:r>
-    </w:p>
-    <w:p>
-      <w:pPr>
-        <w:pStyle w:val="CMD"/>
-        <w:jc w:val="both"/>
-        <w:rPr>
-          <w:lang w:val="en-US"/>
-        </w:rPr>
-      </w:pPr>
-      <w:r>
-        <w:rPr>
-          <w:lang w:val="en-US"/>
-        </w:rPr>
-        <w:t xml:space="preserve">R1# </w:t>
-      </w:r>
-      <w:r>
-        <w:rPr>
-          <w:b/>
-          <w:lang w:val="en-US"/>
-        </w:rPr>
-        <w:t xml:space="preserve">show </w:t>
-      </w:r>
-      <w:proofErr w:type="spellStart"/>
-      <w:r>
-        <w:rPr>
-          <w:b/>
-          <w:lang w:val="en-US"/>
-        </w:rPr>
-        <w:t>ip</w:t>
-      </w:r>
-      <w:proofErr w:type="spellEnd"/>
-      <w:r>
-        <w:rPr>
-          <w:b/>
-          <w:lang w:val="en-US"/>
-        </w:rPr>
-        <w:t xml:space="preserve"> protocols</w:t>
+          <w:lang w:val="en-US"/>
+        </w:rPr>
+        <w:t>show ip protocols</w:t>
       </w:r>
     </w:p>
     <w:p>
@@ -2862,78 +2348,69 @@
         </w:rPr>
         <w:t>Routing Protocol is "</w:t>
       </w:r>
-      <w:proofErr w:type="spellStart"/>
       <w:r>
         <w:rPr>
           <w:highlight w:val="yellow"/>
           <w:lang w:val="en-US"/>
         </w:rPr>
-        <w:t>ospf</w:t>
-      </w:r>
-      <w:proofErr w:type="spellEnd"/>
+        <w:t>ospf 1</w:t>
+      </w:r>
+      <w:r>
+        <w:rPr>
+          <w:lang w:val="en-US"/>
+        </w:rPr>
+        <w:t>"</w:t>
+      </w:r>
+    </w:p>
+    <w:p>
+      <w:pPr>
+        <w:pStyle w:val="CMDOutput"/>
+        <w:jc w:val="both"/>
+        <w:rPr>
+          <w:lang w:val="en-US"/>
+        </w:rPr>
+      </w:pPr>
+      <w:r>
+        <w:rPr>
+          <w:lang w:val="en-US"/>
+        </w:rPr>
+        <w:t xml:space="preserve">  Outgoing update filter list for all interfaces is not set</w:t>
+      </w:r>
+    </w:p>
+    <w:p>
+      <w:pPr>
+        <w:pStyle w:val="CMDOutput"/>
+        <w:jc w:val="both"/>
+        <w:rPr>
+          <w:lang w:val="en-US"/>
+        </w:rPr>
+      </w:pPr>
+      <w:r>
+        <w:rPr>
+          <w:lang w:val="en-US"/>
+        </w:rPr>
+        <w:t xml:space="preserve">  Incoming update filter list for all interfaces is not set</w:t>
+      </w:r>
+    </w:p>
+    <w:p>
+      <w:pPr>
+        <w:pStyle w:val="CMDOutput"/>
+        <w:jc w:val="both"/>
+        <w:rPr>
+          <w:lang w:val="en-US"/>
+        </w:rPr>
+      </w:pPr>
+      <w:r>
+        <w:rPr>
+          <w:lang w:val="en-US"/>
+        </w:rPr>
+        <w:t xml:space="preserve">  </w:t>
+      </w:r>
       <w:r>
         <w:rPr>
           <w:highlight w:val="yellow"/>
           <w:lang w:val="en-US"/>
         </w:rPr>
-        <w:t xml:space="preserve"> 1</w:t>
-      </w:r>
-      <w:r>
-        <w:rPr>
-          <w:lang w:val="en-US"/>
-        </w:rPr>
-        <w:t>"</w:t>
-      </w:r>
-    </w:p>
-    <w:p>
-      <w:pPr>
-        <w:pStyle w:val="CMDOutput"/>
-        <w:jc w:val="both"/>
-        <w:rPr>
-          <w:lang w:val="en-US"/>
-        </w:rPr>
-      </w:pPr>
-      <w:r>
-        <w:rPr>
-          <w:lang w:val="en-US"/>
-        </w:rPr>
-        <w:t xml:space="preserve">  Outgoing update filter list for all interfaces is not set</w:t>
-      </w:r>
-    </w:p>
-    <w:p>
-      <w:pPr>
-        <w:pStyle w:val="CMDOutput"/>
-        <w:jc w:val="both"/>
-        <w:rPr>
-          <w:lang w:val="en-US"/>
-        </w:rPr>
-      </w:pPr>
-      <w:r>
-        <w:rPr>
-          <w:lang w:val="en-US"/>
-        </w:rPr>
-        <w:t xml:space="preserve">  Incoming update filter list for all interfaces is not set</w:t>
-      </w:r>
-    </w:p>
-    <w:p>
-      <w:pPr>
-        <w:pStyle w:val="CMDOutput"/>
-        <w:jc w:val="both"/>
-        <w:rPr>
-          <w:lang w:val="en-US"/>
-        </w:rPr>
-      </w:pPr>
-      <w:r>
-        <w:rPr>
-          <w:lang w:val="en-US"/>
-        </w:rPr>
-        <w:t xml:space="preserve">  </w:t>
-      </w:r>
-      <w:r>
-        <w:rPr>
-          <w:highlight w:val="yellow"/>
-          <w:lang w:val="en-US"/>
-        </w:rPr>
         <w:t>Router ID 192.168.13.1</w:t>
       </w:r>
     </w:p>
@@ -2949,30 +2426,8 @@
         <w:rPr>
           <w:lang w:val="en-US"/>
         </w:rPr>
-        <w:t xml:space="preserve">  </w:t>
-      </w:r>
-      <w:proofErr w:type="gramStart"/>
-      <w:r>
-        <w:rPr>
-          <w:lang w:val="en-US"/>
-        </w:rPr>
-        <w:t>Number</w:t>
-      </w:r>
-      <w:proofErr w:type="gramEnd"/>
-      <w:r>
-        <w:rPr>
-          <w:lang w:val="en-US"/>
-        </w:rPr>
-        <w:t xml:space="preserve"> of areas in this router is 1. 1 normal 0 stub 0 </w:t>
-      </w:r>
-      <w:proofErr w:type="spellStart"/>
-      <w:r>
-        <w:rPr>
-          <w:lang w:val="en-US"/>
-        </w:rPr>
-        <w:t>nssa</w:t>
-      </w:r>
-      <w:proofErr w:type="spellEnd"/>
+        <w:t xml:space="preserve">  Number of areas in this router is 1. 1 normal 0 stub 0 nssa</w:t>
+      </w:r>
     </w:p>
     <w:p>
       <w:pPr>
@@ -3163,35 +2618,7 @@
         <w:rPr>
           <w:lang w:val="es-MX"/>
         </w:rPr>
-        <w:t xml:space="preserve">  </w:t>
-      </w:r>
-      <w:proofErr w:type="spellStart"/>
-      <w:r>
-        <w:rPr>
-          <w:lang w:val="es-MX"/>
-        </w:rPr>
-        <w:t>Distance</w:t>
-      </w:r>
-      <w:proofErr w:type="spellEnd"/>
-      <w:r>
-        <w:rPr>
-          <w:lang w:val="es-MX"/>
-        </w:rPr>
-        <w:t xml:space="preserve">: (default </w:t>
-      </w:r>
-      <w:proofErr w:type="spellStart"/>
-      <w:r>
-        <w:rPr>
-          <w:lang w:val="es-MX"/>
-        </w:rPr>
-        <w:t>is</w:t>
-      </w:r>
-      <w:proofErr w:type="spellEnd"/>
-      <w:r>
-        <w:rPr>
-          <w:lang w:val="es-MX"/>
-        </w:rPr>
-        <w:t xml:space="preserve"> 110)</w:t>
+        <w:t xml:space="preserve">  Distance: (default is 110)</w:t>
       </w:r>
     </w:p>
     <w:p>
@@ -3219,100 +2646,37 @@
       <w:r>
         <w:t xml:space="preserve">Use el comando </w:t>
       </w:r>
-      <w:proofErr w:type="gramStart"/>
       <w:r>
         <w:rPr>
           <w:b/>
         </w:rPr>
-        <w:t>show</w:t>
-      </w:r>
-      <w:proofErr w:type="gramEnd"/>
+        <w:t>show ip ospf</w:t>
+      </w:r>
+      <w:r>
+        <w:t xml:space="preserve"> para examinar la ID del proceso del protocolo OSPF y la ID del router. Este comando muestra información de área del protocolo OSPF y la última vez que se calculó el algoritmo SPF.</w:t>
+      </w:r>
+    </w:p>
+    <w:p>
+      <w:pPr>
+        <w:pStyle w:val="CMD"/>
+        <w:jc w:val="both"/>
+        <w:rPr>
+          <w:lang w:val="en-US"/>
+        </w:rPr>
+      </w:pPr>
+      <w:r>
+        <w:rPr>
+          <w:lang w:val="en-US"/>
+        </w:rPr>
+        <w:t>R1#</w:t>
+      </w:r>
       <w:r>
         <w:rPr>
           <w:b/>
-        </w:rPr>
-        <w:t xml:space="preserve"> </w:t>
-      </w:r>
-      <w:proofErr w:type="spellStart"/>
-      <w:r>
-        <w:rPr>
-          <w:b/>
-        </w:rPr>
-        <w:t>ip</w:t>
-      </w:r>
-      <w:proofErr w:type="spellEnd"/>
-      <w:r>
-        <w:rPr>
-          <w:b/>
-        </w:rPr>
-        <w:t xml:space="preserve"> </w:t>
-      </w:r>
-      <w:proofErr w:type="spellStart"/>
-      <w:r>
-        <w:rPr>
-          <w:b/>
-        </w:rPr>
-        <w:t>ospf</w:t>
-      </w:r>
-      <w:proofErr w:type="spellEnd"/>
-      <w:r>
-        <w:t xml:space="preserve"> para examinar la ID del proceso del protocolo OSPF y la ID del </w:t>
-      </w:r>
-      <w:proofErr w:type="spellStart"/>
-      <w:r>
-        <w:t>router</w:t>
-      </w:r>
-      <w:proofErr w:type="spellEnd"/>
-      <w:r>
-        <w:t>. Este comando muestra información de área del protocolo OSPF y la última vez que se calculó el algoritmo SPF.</w:t>
-      </w:r>
-    </w:p>
-    <w:p>
-      <w:pPr>
-        <w:pStyle w:val="CMD"/>
-        <w:jc w:val="both"/>
-        <w:rPr>
-          <w:lang w:val="en-US"/>
-        </w:rPr>
-      </w:pPr>
-      <w:r>
-        <w:rPr>
-          <w:lang w:val="en-US"/>
-        </w:rPr>
-        <w:t>R1#</w:t>
-      </w:r>
-      <w:r>
-        <w:rPr>
-          <w:b/>
-          <w:lang w:val="en-US"/>
-        </w:rPr>
-        <w:t xml:space="preserve"> show </w:t>
-      </w:r>
-      <w:proofErr w:type="spellStart"/>
-      <w:r>
-        <w:rPr>
-          <w:b/>
-          <w:lang w:val="en-US"/>
-        </w:rPr>
-        <w:t>ip</w:t>
-      </w:r>
-      <w:proofErr w:type="spellEnd"/>
-      <w:r>
-        <w:rPr>
-          <w:b/>
-          <w:lang w:val="en-US"/>
-        </w:rPr>
-        <w:t xml:space="preserve"> </w:t>
-      </w:r>
-      <w:proofErr w:type="spellStart"/>
-      <w:r>
-        <w:rPr>
-          <w:b/>
-          <w:lang w:val="en-US"/>
-        </w:rPr>
-        <w:t>ospf</w:t>
-      </w:r>
-      <w:proofErr w:type="spellEnd"/>
+          <w:lang w:val="en-US"/>
+        </w:rPr>
+        <w:t xml:space="preserve"> show ip ospf</w:t>
+      </w:r>
     </w:p>
     <w:p>
       <w:pPr>
@@ -3328,21 +2692,12 @@
         </w:rPr>
         <w:t xml:space="preserve"> Routing Process "</w:t>
       </w:r>
-      <w:proofErr w:type="spellStart"/>
       <w:r>
         <w:rPr>
           <w:highlight w:val="yellow"/>
           <w:lang w:val="en-US"/>
         </w:rPr>
-        <w:t>ospf</w:t>
-      </w:r>
-      <w:proofErr w:type="spellEnd"/>
-      <w:r>
-        <w:rPr>
-          <w:highlight w:val="yellow"/>
-          <w:lang w:val="en-US"/>
-        </w:rPr>
-        <w:t xml:space="preserve"> 1</w:t>
+        <w:t>ospf 1</w:t>
       </w:r>
       <w:r>
         <w:rPr>
@@ -3681,88 +3036,38 @@
         <w:rPr>
           <w:lang w:val="en-US"/>
         </w:rPr>
-        <w:t xml:space="preserve"> Number of </w:t>
-      </w:r>
-      <w:proofErr w:type="spellStart"/>
-      <w:r>
-        <w:rPr>
-          <w:lang w:val="en-US"/>
-        </w:rPr>
-        <w:t>DCbitless</w:t>
-      </w:r>
-      <w:proofErr w:type="spellEnd"/>
-      <w:r>
-        <w:rPr>
-          <w:lang w:val="en-US"/>
-        </w:rPr>
-        <w:t xml:space="preserve"> external and opaque AS LSA 0</w:t>
-      </w:r>
-    </w:p>
-    <w:p>
-      <w:pPr>
-        <w:pStyle w:val="CMDOutput"/>
-        <w:jc w:val="both"/>
-        <w:rPr>
-          <w:lang w:val="en-US"/>
-        </w:rPr>
-      </w:pPr>
-      <w:r>
-        <w:rPr>
-          <w:lang w:val="en-US"/>
-        </w:rPr>
-        <w:t xml:space="preserve"> Number of </w:t>
-      </w:r>
-      <w:proofErr w:type="spellStart"/>
-      <w:r>
-        <w:rPr>
-          <w:lang w:val="en-US"/>
-        </w:rPr>
-        <w:t>DoNotAge</w:t>
-      </w:r>
-      <w:proofErr w:type="spellEnd"/>
-      <w:r>
-        <w:rPr>
-          <w:lang w:val="en-US"/>
-        </w:rPr>
-        <w:t xml:space="preserve"> external and opaque AS LSA 0</w:t>
-      </w:r>
-    </w:p>
-    <w:p>
-      <w:pPr>
-        <w:pStyle w:val="CMDOutput"/>
-        <w:jc w:val="both"/>
-        <w:rPr>
-          <w:lang w:val="en-US"/>
-        </w:rPr>
-      </w:pPr>
-      <w:r>
-        <w:rPr>
-          <w:lang w:val="en-US"/>
-        </w:rPr>
-        <w:t xml:space="preserve"> </w:t>
-      </w:r>
-      <w:proofErr w:type="gramStart"/>
-      <w:r>
-        <w:rPr>
-          <w:lang w:val="en-US"/>
-        </w:rPr>
-        <w:t>Number</w:t>
-      </w:r>
-      <w:proofErr w:type="gramEnd"/>
-      <w:r>
-        <w:rPr>
-          <w:lang w:val="en-US"/>
-        </w:rPr>
-        <w:t xml:space="preserve"> of areas in this router is 1. 1 normal 0 stub 0 </w:t>
-      </w:r>
-      <w:proofErr w:type="spellStart"/>
-      <w:r>
-        <w:rPr>
-          <w:lang w:val="en-US"/>
-        </w:rPr>
-        <w:t>nssa</w:t>
-      </w:r>
-      <w:proofErr w:type="spellEnd"/>
+        <w:t xml:space="preserve"> Number of DCbitless external and opaque AS LSA 0</w:t>
+      </w:r>
+    </w:p>
+    <w:p>
+      <w:pPr>
+        <w:pStyle w:val="CMDOutput"/>
+        <w:jc w:val="both"/>
+        <w:rPr>
+          <w:lang w:val="en-US"/>
+        </w:rPr>
+      </w:pPr>
+      <w:r>
+        <w:rPr>
+          <w:lang w:val="en-US"/>
+        </w:rPr>
+        <w:t xml:space="preserve"> Number of DoNotAge external and opaque AS LSA 0</w:t>
+      </w:r>
+    </w:p>
+    <w:p>
+      <w:pPr>
+        <w:pStyle w:val="CMDOutput"/>
+        <w:jc w:val="both"/>
+        <w:rPr>
+          <w:lang w:val="en-US"/>
+        </w:rPr>
+      </w:pPr>
+      <w:r>
+        <w:rPr>
+          <w:lang w:val="en-US"/>
+        </w:rPr>
+        <w:t xml:space="preserve"> Number of areas in this router is 1. 1 normal 0 stub 0 nssa</w:t>
+      </w:r>
     </w:p>
     <w:p>
       <w:pPr>
@@ -3836,16 +3141,8 @@
         <w:rPr>
           <w:lang w:val="en-US"/>
         </w:rPr>
-        <w:t xml:space="preserve"> Reference bandwidth unit is 100 </w:t>
-      </w:r>
-      <w:proofErr w:type="spellStart"/>
-      <w:r>
-        <w:rPr>
-          <w:lang w:val="en-US"/>
-        </w:rPr>
-        <w:t>mbps</w:t>
-      </w:r>
-      <w:proofErr w:type="spellEnd"/>
+        <w:t xml:space="preserve"> Reference bandwidth unit is 100 mbps</w:t>
+      </w:r>
     </w:p>
     <w:p>
       <w:pPr>
@@ -3866,23 +3163,7 @@
           <w:highlight w:val="yellow"/>
           <w:lang w:val="en-US"/>
         </w:rPr>
-        <w:t xml:space="preserve">Area </w:t>
-      </w:r>
-      <w:proofErr w:type="gramStart"/>
-      <w:r>
-        <w:rPr>
-          <w:highlight w:val="yellow"/>
-          <w:lang w:val="en-US"/>
-        </w:rPr>
-        <w:t>BACKBONE(</w:t>
-      </w:r>
-      <w:proofErr w:type="gramEnd"/>
-      <w:r>
-        <w:rPr>
-          <w:highlight w:val="yellow"/>
-          <w:lang w:val="en-US"/>
-        </w:rPr>
-        <w:t>0)</w:t>
+        <w:t>Area BACKBONE(0)</w:t>
       </w:r>
     </w:p>
     <w:p>
@@ -4009,108 +3290,52 @@
         <w:rPr>
           <w:lang w:val="en-US"/>
         </w:rPr>
-        <w:t xml:space="preserve">        Number of opaque </w:t>
-      </w:r>
-      <w:proofErr w:type="gramStart"/>
-      <w:r>
-        <w:rPr>
-          <w:lang w:val="en-US"/>
-        </w:rPr>
-        <w:t>link</w:t>
-      </w:r>
-      <w:proofErr w:type="gramEnd"/>
-      <w:r>
-        <w:rPr>
-          <w:lang w:val="en-US"/>
-        </w:rPr>
-        <w:t xml:space="preserve"> LSA 0. Checksum Sum 0x000000</w:t>
-      </w:r>
-    </w:p>
-    <w:p>
-      <w:pPr>
-        <w:pStyle w:val="CMDOutput"/>
-        <w:jc w:val="both"/>
-        <w:rPr>
-          <w:lang w:val="en-US"/>
-        </w:rPr>
-      </w:pPr>
-      <w:r>
-        <w:rPr>
-          <w:lang w:val="en-US"/>
-        </w:rPr>
-        <w:t xml:space="preserve">        Number of </w:t>
-      </w:r>
-      <w:proofErr w:type="spellStart"/>
-      <w:r>
-        <w:rPr>
-          <w:lang w:val="en-US"/>
-        </w:rPr>
-        <w:t>DCbitless</w:t>
-      </w:r>
-      <w:proofErr w:type="spellEnd"/>
-      <w:r>
-        <w:rPr>
-          <w:lang w:val="en-US"/>
-        </w:rPr>
-        <w:t xml:space="preserve"> LSA 0</w:t>
-      </w:r>
-    </w:p>
-    <w:p>
-      <w:pPr>
-        <w:pStyle w:val="CMDOutput"/>
-        <w:jc w:val="both"/>
-        <w:rPr>
-          <w:lang w:val="en-US"/>
-        </w:rPr>
-      </w:pPr>
-      <w:r>
-        <w:rPr>
-          <w:lang w:val="en-US"/>
-        </w:rPr>
-        <w:t xml:space="preserve">        Number of </w:t>
-      </w:r>
-      <w:proofErr w:type="gramStart"/>
-      <w:r>
-        <w:rPr>
-          <w:lang w:val="en-US"/>
-        </w:rPr>
-        <w:t>indication</w:t>
-      </w:r>
-      <w:proofErr w:type="gramEnd"/>
-      <w:r>
-        <w:rPr>
-          <w:lang w:val="en-US"/>
-        </w:rPr>
-        <w:t xml:space="preserve"> LSA 0</w:t>
-      </w:r>
-    </w:p>
-    <w:p>
-      <w:pPr>
-        <w:pStyle w:val="CMDOutput"/>
-        <w:jc w:val="both"/>
-        <w:rPr>
-          <w:lang w:val="en-US"/>
-        </w:rPr>
-      </w:pPr>
-      <w:r>
-        <w:rPr>
-          <w:lang w:val="en-US"/>
-        </w:rPr>
-        <w:t xml:space="preserve">        Number of </w:t>
-      </w:r>
-      <w:proofErr w:type="spellStart"/>
-      <w:r>
-        <w:rPr>
-          <w:lang w:val="en-US"/>
-        </w:rPr>
-        <w:t>DoNotAge</w:t>
-      </w:r>
-      <w:proofErr w:type="spellEnd"/>
-      <w:r>
-        <w:rPr>
-          <w:lang w:val="en-US"/>
-        </w:rPr>
-        <w:t xml:space="preserve"> LSA 0</w:t>
+        <w:t xml:space="preserve">        Number of opaque link LSA 0. Checksum Sum 0x000000</w:t>
+      </w:r>
+    </w:p>
+    <w:p>
+      <w:pPr>
+        <w:pStyle w:val="CMDOutput"/>
+        <w:jc w:val="both"/>
+        <w:rPr>
+          <w:lang w:val="en-US"/>
+        </w:rPr>
+      </w:pPr>
+      <w:r>
+        <w:rPr>
+          <w:lang w:val="en-US"/>
+        </w:rPr>
+        <w:t xml:space="preserve">        Number of DCbitless LSA 0</w:t>
+      </w:r>
+    </w:p>
+    <w:p>
+      <w:pPr>
+        <w:pStyle w:val="CMDOutput"/>
+        <w:jc w:val="both"/>
+        <w:rPr>
+          <w:lang w:val="en-US"/>
+        </w:rPr>
+      </w:pPr>
+      <w:r>
+        <w:rPr>
+          <w:lang w:val="en-US"/>
+        </w:rPr>
+        <w:t xml:space="preserve">        Number of indication LSA 0</w:t>
+      </w:r>
+    </w:p>
+    <w:p>
+      <w:pPr>
+        <w:pStyle w:val="CMDOutput"/>
+        <w:jc w:val="both"/>
+        <w:rPr>
+          <w:lang w:val="en-US"/>
+        </w:rPr>
+      </w:pPr>
+      <w:r>
+        <w:rPr>
+          <w:lang w:val="en-US"/>
+        </w:rPr>
+        <w:t xml:space="preserve">        Number of DoNotAge LSA 0</w:t>
       </w:r>
     </w:p>
     <w:p>
@@ -4124,29 +3349,8 @@
         </w:rPr>
         <w:t xml:space="preserve">        </w:t>
       </w:r>
-      <w:proofErr w:type="spellStart"/>
-      <w:r>
-        <w:t>Flood</w:t>
-      </w:r>
-      <w:proofErr w:type="spellEnd"/>
-      <w:r>
-        <w:t xml:space="preserve"> </w:t>
-      </w:r>
-      <w:proofErr w:type="spellStart"/>
-      <w:r>
-        <w:t>list</w:t>
-      </w:r>
-      <w:proofErr w:type="spellEnd"/>
-      <w:r>
-        <w:t xml:space="preserve"> </w:t>
-      </w:r>
-      <w:proofErr w:type="spellStart"/>
-      <w:r>
-        <w:t>length</w:t>
-      </w:r>
-      <w:proofErr w:type="spellEnd"/>
-      <w:r>
-        <w:t xml:space="preserve"> 0</w:t>
+      <w:r>
+        <w:t>Flood list length 0</w:t>
       </w:r>
     </w:p>
     <w:p>
@@ -4181,13 +3385,8 @@
       </w:pPr>
       <w:r>
         <w:lastRenderedPageBreak/>
-        <w:t xml:space="preserve">Cambiar las asignaciones de ID del </w:t>
-      </w:r>
-      <w:proofErr w:type="spellStart"/>
-      <w:r>
-        <w:t>router</w:t>
-      </w:r>
-      <w:proofErr w:type="spellEnd"/>
+        <w:t>Cambiar las asignaciones de ID del router</w:t>
+      </w:r>
     </w:p>
     <w:p>
       <w:pPr>
@@ -4195,45 +3394,13 @@
         <w:jc w:val="both"/>
       </w:pPr>
       <w:r>
-        <w:t xml:space="preserve">La ID del </w:t>
-      </w:r>
-      <w:proofErr w:type="spellStart"/>
-      <w:r>
-        <w:t>router</w:t>
-      </w:r>
-      <w:proofErr w:type="spellEnd"/>
-      <w:r>
-        <w:t xml:space="preserve"> del protocolo OSPF se utiliza para identificar de forma única el </w:t>
-      </w:r>
-      <w:proofErr w:type="spellStart"/>
-      <w:r>
-        <w:t>router</w:t>
-      </w:r>
-      <w:proofErr w:type="spellEnd"/>
-      <w:r>
-        <w:t xml:space="preserve"> en el dominio de</w:t>
+        <w:t>La ID del router del protocolo OSPF se utiliza para identificar de forma única el router en el dominio de</w:t>
       </w:r>
       <w:r>
         <w:t xml:space="preserve">l protocolo de ruteo </w:t>
       </w:r>
       <w:r>
-        <w:t xml:space="preserve">OSPF. Los </w:t>
-      </w:r>
-      <w:proofErr w:type="spellStart"/>
-      <w:r>
-        <w:t>routers</w:t>
-      </w:r>
-      <w:proofErr w:type="spellEnd"/>
-      <w:r>
-        <w:t xml:space="preserve"> Cisco derivan la ID del </w:t>
-      </w:r>
-      <w:proofErr w:type="spellStart"/>
-      <w:r>
-        <w:t>router</w:t>
-      </w:r>
-      <w:proofErr w:type="spellEnd"/>
-      <w:r>
-        <w:t xml:space="preserve"> en una de estas tres formas y con la siguiente prioridad:</w:t>
+        <w:t>OSPF. Los routers Cisco derivan la ID del router en una de estas tres formas y con la siguiente prioridad:</w:t>
       </w:r>
     </w:p>
     <w:p>
@@ -4244,19 +3411,11 @@
       <w:r>
         <w:t xml:space="preserve">Dirección IP configurada con el comando </w:t>
       </w:r>
-      <w:proofErr w:type="spellStart"/>
       <w:r>
         <w:rPr>
           <w:b/>
         </w:rPr>
-        <w:t>router</w:t>
-      </w:r>
-      <w:proofErr w:type="spellEnd"/>
-      <w:r>
-        <w:rPr>
-          <w:b/>
-        </w:rPr>
-        <w:t>-id</w:t>
+        <w:t>router-id</w:t>
       </w:r>
       <w:r>
         <w:t xml:space="preserve"> del protocolo OSPF, si hubiere</w:t>
@@ -4270,21 +3429,11 @@
       <w:r>
         <w:t xml:space="preserve">Dirección IP más alta de cualquiera de las direcciones de </w:t>
       </w:r>
-      <w:proofErr w:type="spellStart"/>
       <w:r>
         <w:t>loopback</w:t>
       </w:r>
-      <w:proofErr w:type="spellEnd"/>
-      <w:r>
-        <w:t xml:space="preserve"> del </w:t>
-      </w:r>
-      <w:proofErr w:type="spellStart"/>
-      <w:r>
-        <w:t>router</w:t>
-      </w:r>
-      <w:proofErr w:type="spellEnd"/>
-      <w:r>
-        <w:t>, si hubiere</w:t>
+      <w:r>
+        <w:t xml:space="preserve"> del router, si hubiere</w:t>
       </w:r>
     </w:p>
     <w:p>
@@ -4293,13 +3442,8 @@
         <w:jc w:val="both"/>
       </w:pPr>
       <w:r>
-        <w:t xml:space="preserve">Dirección IP activa más alta de cualquiera de las interfaces físicas del </w:t>
-      </w:r>
-      <w:proofErr w:type="spellStart"/>
-      <w:r>
-        <w:t>router</w:t>
-      </w:r>
-      <w:proofErr w:type="spellEnd"/>
+        <w:t>Dirección IP activa más alta de cualquiera de las interfaces físicas del router</w:t>
+      </w:r>
     </w:p>
     <w:p>
       <w:pPr>
@@ -4309,29 +3453,11 @@
       <w:r>
         <w:t xml:space="preserve">Dado que no se configuró ninguna ID o interfaz de </w:t>
       </w:r>
-      <w:proofErr w:type="spellStart"/>
       <w:r>
         <w:t>loopback</w:t>
       </w:r>
-      <w:proofErr w:type="spellEnd"/>
-      <w:r>
-        <w:t xml:space="preserve"> en los tres </w:t>
-      </w:r>
-      <w:proofErr w:type="spellStart"/>
-      <w:r>
-        <w:t>routers</w:t>
-      </w:r>
-      <w:proofErr w:type="spellEnd"/>
-      <w:r>
-        <w:t xml:space="preserve">, la ID del </w:t>
-      </w:r>
-      <w:proofErr w:type="spellStart"/>
-      <w:r>
-        <w:t>router</w:t>
-      </w:r>
-      <w:proofErr w:type="spellEnd"/>
-      <w:r>
-        <w:t xml:space="preserve"> para cada ruta se determina según la dirección IP más alta de cualquier interfaz activa.</w:t>
+      <w:r>
+        <w:t xml:space="preserve"> en los tres routers, la ID del router para cada ruta se determina según la dirección IP más alta de cualquier interfaz activa.</w:t>
       </w:r>
     </w:p>
     <w:p>
@@ -4353,26 +3479,10 @@
         <w:t>os</w:t>
       </w:r>
       <w:r>
-        <w:t xml:space="preserve"> ID del </w:t>
-      </w:r>
-      <w:proofErr w:type="spellStart"/>
-      <w:r>
-        <w:t>router</w:t>
-      </w:r>
-      <w:proofErr w:type="spellEnd"/>
-      <w:r>
-        <w:t xml:space="preserve"> con </w:t>
-      </w:r>
-      <w:r>
-        <w:t xml:space="preserve">el comando </w:t>
-      </w:r>
-      <w:proofErr w:type="spellStart"/>
-      <w:r>
-        <w:t>router</w:t>
-      </w:r>
-      <w:proofErr w:type="spellEnd"/>
-      <w:r>
-        <w:t>-id</w:t>
+        <w:t xml:space="preserve"> ID del router con </w:t>
+      </w:r>
+      <w:r>
+        <w:t>el comando router-id</w:t>
       </w:r>
     </w:p>
     <w:p>
@@ -4381,29 +3491,13 @@
         <w:jc w:val="both"/>
       </w:pPr>
       <w:r>
-        <w:t xml:space="preserve">El método de preferencia para establecer la ID del </w:t>
-      </w:r>
-      <w:proofErr w:type="spellStart"/>
-      <w:r>
-        <w:t>router</w:t>
-      </w:r>
-      <w:proofErr w:type="spellEnd"/>
-      <w:r>
-        <w:t xml:space="preserve"> es mediante el comando </w:t>
-      </w:r>
-      <w:proofErr w:type="spellStart"/>
+        <w:t xml:space="preserve">El método de preferencia para establecer la ID del router es mediante el comando </w:t>
+      </w:r>
       <w:r>
         <w:rPr>
           <w:b/>
         </w:rPr>
-        <w:t>router</w:t>
-      </w:r>
-      <w:proofErr w:type="spellEnd"/>
-      <w:r>
-        <w:rPr>
-          <w:b/>
-        </w:rPr>
-        <w:t>-id</w:t>
+        <w:t>router-id</w:t>
       </w:r>
       <w:r>
         <w:t>.</w:t>
@@ -4421,47 +3515,84 @@
       <w:r>
         <w:t xml:space="preserve">Emita el comando </w:t>
       </w:r>
-      <w:proofErr w:type="spellStart"/>
       <w:r>
         <w:rPr>
           <w:b/>
         </w:rPr>
-        <w:t>router</w:t>
-      </w:r>
-      <w:proofErr w:type="spellEnd"/>
+        <w:t>router-id 11.11.11.11</w:t>
+      </w:r>
+      <w:r>
+        <w:t xml:space="preserve"> en el R1 para reasignar la ID del router. Observe el mensaje informativo que aparece al emitir el comando </w:t>
+      </w:r>
       <w:r>
         <w:rPr>
           <w:b/>
         </w:rPr>
-        <w:t>-id 11.11.11.11</w:t>
-      </w:r>
-      <w:r>
-        <w:t xml:space="preserve"> en el R1 para reasignar la ID del </w:t>
-      </w:r>
-      <w:proofErr w:type="spellStart"/>
-      <w:r>
-        <w:t>router</w:t>
-      </w:r>
-      <w:proofErr w:type="spellEnd"/>
-      <w:r>
-        <w:t xml:space="preserve">. Observe el mensaje informativo que aparece al emitir el comando </w:t>
-      </w:r>
-      <w:proofErr w:type="spellStart"/>
+        <w:t>router-id</w:t>
+      </w:r>
+      <w:r>
+        <w:t>.</w:t>
+      </w:r>
+    </w:p>
+    <w:p>
+      <w:pPr>
+        <w:pStyle w:val="CMD"/>
+        <w:jc w:val="both"/>
+        <w:rPr>
+          <w:lang w:val="en-US"/>
+        </w:rPr>
+      </w:pPr>
+      <w:r>
+        <w:rPr>
+          <w:lang w:val="en-US"/>
+        </w:rPr>
+        <w:t xml:space="preserve">R1(config)# </w:t>
+      </w:r>
       <w:r>
         <w:rPr>
           <w:b/>
-        </w:rPr>
-        <w:t>router</w:t>
-      </w:r>
-      <w:proofErr w:type="spellEnd"/>
-      <w:r>
+          <w:lang w:val="en-US"/>
+        </w:rPr>
+        <w:t>router ospf 1</w:t>
+      </w:r>
+    </w:p>
+    <w:p>
+      <w:pPr>
+        <w:pStyle w:val="CMD"/>
+        <w:jc w:val="both"/>
         <w:rPr>
           <w:b/>
-        </w:rPr>
-        <w:t>-id</w:t>
-      </w:r>
-      <w:r>
-        <w:t>.</w:t>
+          <w:lang w:val="en-US"/>
+        </w:rPr>
+      </w:pPr>
+      <w:r>
+        <w:rPr>
+          <w:lang w:val="en-US"/>
+        </w:rPr>
+        <w:t xml:space="preserve">R1(config-router)# </w:t>
+      </w:r>
+      <w:r>
+        <w:rPr>
+          <w:b/>
+          <w:lang w:val="en-US"/>
+        </w:rPr>
+        <w:t>router-id 11.11.11.11</w:t>
+      </w:r>
+    </w:p>
+    <w:p>
+      <w:pPr>
+        <w:pStyle w:val="CMDOutput"/>
+        <w:jc w:val="both"/>
+        <w:rPr>
+          <w:lang w:val="en-US"/>
+        </w:rPr>
+      </w:pPr>
+      <w:r>
+        <w:rPr>
+          <w:highlight w:val="yellow"/>
+          <w:lang w:val="en-US"/>
+        </w:rPr>
+        <w:t>Reload or use "clear ip ospf process" command, for this to take effect</w:t>
       </w:r>
     </w:p>
     <w:p>
@@ -4469,37 +3600,107 @@
         <w:pStyle w:val="CMD"/>
         <w:jc w:val="both"/>
         <w:rPr>
-          <w:lang w:val="en-US"/>
-        </w:rPr>
-      </w:pPr>
-      <w:r>
-        <w:rPr>
-          <w:lang w:val="en-US"/>
-        </w:rPr>
+          <w:b/>
+        </w:rPr>
+      </w:pPr>
+      <w:r>
         <w:t xml:space="preserve">R1(config)# </w:t>
       </w:r>
       <w:r>
         <w:rPr>
           <w:b/>
-          <w:lang w:val="en-US"/>
-        </w:rPr>
-        <w:t xml:space="preserve">router </w:t>
-      </w:r>
-      <w:proofErr w:type="spellStart"/>
+        </w:rPr>
+        <w:t>end</w:t>
+      </w:r>
+    </w:p>
+    <w:p>
+      <w:pPr>
+        <w:pStyle w:val="SubStepAlpha"/>
+        <w:jc w:val="both"/>
+      </w:pPr>
+      <w:r>
+        <w:t xml:space="preserve">Recibirá un mensaje informativo en el que se le indique que debe volver a cargar el router o usar el comando </w:t>
+      </w:r>
       <w:r>
         <w:rPr>
           <w:b/>
-          <w:lang w:val="en-US"/>
-        </w:rPr>
-        <w:t>ospf</w:t>
-      </w:r>
-      <w:proofErr w:type="spellEnd"/>
+        </w:rPr>
+        <w:t>clear ip ospf process</w:t>
+      </w:r>
+      <w:r>
+        <w:t xml:space="preserve"> para que se aplique el cambio. Emita el comando </w:t>
+      </w:r>
       <w:r>
         <w:rPr>
           <w:b/>
-          <w:lang w:val="en-US"/>
-        </w:rPr>
-        <w:t xml:space="preserve"> 1</w:t>
+        </w:rPr>
+        <w:t>clear ip ospf process</w:t>
+      </w:r>
+      <w:r>
+        <w:t xml:space="preserve"> en los tres routers. Escriba </w:t>
+      </w:r>
+      <w:r>
+        <w:rPr>
+          <w:b/>
+        </w:rPr>
+        <w:t>yes</w:t>
+      </w:r>
+      <w:r>
+        <w:t xml:space="preserve"> (sí) como respuesta al mensaje de verificación de restablecimiento y presione Enter.</w:t>
+      </w:r>
+    </w:p>
+    <w:p>
+      <w:pPr>
+        <w:pStyle w:val="SubStepAlpha"/>
+        <w:jc w:val="both"/>
+      </w:pPr>
+      <w:r>
+        <w:t xml:space="preserve">Establezca la ID del router R2 </w:t>
+      </w:r>
+      <w:r>
+        <w:rPr>
+          <w:b/>
+        </w:rPr>
+        <w:t>22.22.22.22</w:t>
+      </w:r>
+      <w:r>
+        <w:t xml:space="preserve"> y la ID del router R3 </w:t>
+      </w:r>
+      <w:r>
+        <w:rPr>
+          <w:b/>
+        </w:rPr>
+        <w:t>33.33.33.33</w:t>
+      </w:r>
+      <w:r>
+        <w:t xml:space="preserve">. Luego, use el comando </w:t>
+      </w:r>
+      <w:r>
+        <w:rPr>
+          <w:b/>
+        </w:rPr>
+        <w:t>clear ip ospf process</w:t>
+      </w:r>
+      <w:r>
+        <w:t xml:space="preserve"> para restablecer el proceso de routing del protocolo OSPF.</w:t>
+      </w:r>
+    </w:p>
+    <w:p>
+      <w:pPr>
+        <w:pStyle w:val="SubStepAlpha"/>
+        <w:jc w:val="both"/>
+      </w:pPr>
+      <w:r>
+        <w:t xml:space="preserve">Emita el comando </w:t>
+      </w:r>
+      <w:r>
+        <w:rPr>
+          <w:b/>
+        </w:rPr>
+        <w:t>show ip protocols</w:t>
+      </w:r>
+      <w:r>
+        <w:t xml:space="preserve"> para verificar que la ID del router R1 haya cambiado.</w:t>
       </w:r>
     </w:p>
     <w:p>
@@ -4515,555 +3716,104 @@
         <w:rPr>
           <w:lang w:val="en-US"/>
         </w:rPr>
-        <w:t>R1(config-</w:t>
-      </w:r>
-      <w:proofErr w:type="gramStart"/>
-      <w:r>
-        <w:rPr>
-          <w:lang w:val="en-US"/>
-        </w:rPr>
-        <w:t>router)#</w:t>
-      </w:r>
-      <w:proofErr w:type="gramEnd"/>
-      <w:r>
-        <w:rPr>
-          <w:lang w:val="en-US"/>
-        </w:rPr>
-        <w:t xml:space="preserve"> </w:t>
+        <w:t xml:space="preserve">R1# </w:t>
       </w:r>
       <w:r>
         <w:rPr>
           <w:b/>
           <w:lang w:val="en-US"/>
         </w:rPr>
-        <w:t>router-id 11.11.11.11</w:t>
-      </w:r>
-    </w:p>
-    <w:p>
-      <w:pPr>
-        <w:pStyle w:val="CMDOutput"/>
-        <w:jc w:val="both"/>
-        <w:rPr>
-          <w:lang w:val="en-US"/>
-        </w:rPr>
-      </w:pPr>
+        <w:t>show ip protocols</w:t>
+      </w:r>
+    </w:p>
+    <w:p>
+      <w:pPr>
+        <w:pStyle w:val="CMDOutput"/>
+        <w:jc w:val="both"/>
+        <w:rPr>
+          <w:lang w:val="en-US"/>
+        </w:rPr>
+      </w:pPr>
+      <w:r>
+        <w:rPr>
+          <w:lang w:val="en-US"/>
+        </w:rPr>
+        <w:t>*** IP Routing is NSF aware ***</w:t>
+      </w:r>
+    </w:p>
+    <w:p>
+      <w:pPr>
+        <w:pStyle w:val="CMDOutput"/>
+        <w:jc w:val="both"/>
+        <w:rPr>
+          <w:lang w:val="en-US"/>
+        </w:rPr>
+      </w:pPr>
+    </w:p>
+    <w:p>
+      <w:pPr>
+        <w:pStyle w:val="CMDOutput"/>
+        <w:jc w:val="both"/>
+        <w:rPr>
+          <w:lang w:val="en-US"/>
+        </w:rPr>
+      </w:pPr>
+      <w:r>
+        <w:rPr>
+          <w:lang w:val="en-US"/>
+        </w:rPr>
+        <w:t>Routing Protocol is "ospf 1"</w:t>
+      </w:r>
+    </w:p>
+    <w:p>
+      <w:pPr>
+        <w:pStyle w:val="CMDOutput"/>
+        <w:jc w:val="both"/>
+        <w:rPr>
+          <w:lang w:val="en-US"/>
+        </w:rPr>
+      </w:pPr>
+      <w:r>
+        <w:rPr>
+          <w:lang w:val="en-US"/>
+        </w:rPr>
+        <w:t xml:space="preserve">  Outgoing update filter list for all interfaces is not set</w:t>
+      </w:r>
+    </w:p>
+    <w:p>
+      <w:pPr>
+        <w:pStyle w:val="CMDOutput"/>
+        <w:jc w:val="both"/>
+        <w:rPr>
+          <w:lang w:val="en-US"/>
+        </w:rPr>
+      </w:pPr>
+      <w:r>
+        <w:rPr>
+          <w:lang w:val="en-US"/>
+        </w:rPr>
+        <w:t xml:space="preserve">  Incoming update filter list for all interfaces is not set</w:t>
+      </w:r>
+    </w:p>
+    <w:p>
+      <w:pPr>
+        <w:pStyle w:val="CMDOutput"/>
+        <w:jc w:val="both"/>
+        <w:rPr>
+          <w:lang w:val="en-US"/>
+        </w:rPr>
+      </w:pPr>
+      <w:r>
+        <w:rPr>
+          <w:lang w:val="en-US"/>
+        </w:rPr>
+        <w:t xml:space="preserve">  </w:t>
+      </w:r>
       <w:r>
         <w:rPr>
           <w:highlight w:val="yellow"/>
           <w:lang w:val="en-US"/>
         </w:rPr>
-        <w:t xml:space="preserve">Reload or use "clear </w:t>
-      </w:r>
-      <w:proofErr w:type="spellStart"/>
-      <w:r>
-        <w:rPr>
-          <w:highlight w:val="yellow"/>
-          <w:lang w:val="en-US"/>
-        </w:rPr>
-        <w:t>ip</w:t>
-      </w:r>
-      <w:proofErr w:type="spellEnd"/>
-      <w:r>
-        <w:rPr>
-          <w:highlight w:val="yellow"/>
-          <w:lang w:val="en-US"/>
-        </w:rPr>
-        <w:t xml:space="preserve"> </w:t>
-      </w:r>
-      <w:proofErr w:type="spellStart"/>
-      <w:r>
-        <w:rPr>
-          <w:highlight w:val="yellow"/>
-          <w:lang w:val="en-US"/>
-        </w:rPr>
-        <w:t>ospf</w:t>
-      </w:r>
-      <w:proofErr w:type="spellEnd"/>
-      <w:r>
-        <w:rPr>
-          <w:highlight w:val="yellow"/>
-          <w:lang w:val="en-US"/>
-        </w:rPr>
-        <w:t xml:space="preserve"> process" command, for this to take effect</w:t>
-      </w:r>
-    </w:p>
-    <w:p>
-      <w:pPr>
-        <w:pStyle w:val="CMD"/>
-        <w:jc w:val="both"/>
-        <w:rPr>
-          <w:b/>
-        </w:rPr>
-      </w:pPr>
-      <w:r>
-        <w:t>R1(</w:t>
-      </w:r>
-      <w:proofErr w:type="spellStart"/>
-      <w:r>
-        <w:t>config</w:t>
-      </w:r>
-      <w:proofErr w:type="spellEnd"/>
-      <w:r>
-        <w:t xml:space="preserve">)# </w:t>
-      </w:r>
-      <w:proofErr w:type="spellStart"/>
-      <w:r>
-        <w:rPr>
-          <w:b/>
-        </w:rPr>
-        <w:t>end</w:t>
-      </w:r>
-      <w:proofErr w:type="spellEnd"/>
-    </w:p>
-    <w:p>
-      <w:pPr>
-        <w:pStyle w:val="SubStepAlpha"/>
-        <w:jc w:val="both"/>
-      </w:pPr>
-      <w:r>
-        <w:t xml:space="preserve">Recibirá un mensaje informativo en el que se le indique que debe volver a cargar el </w:t>
-      </w:r>
-      <w:proofErr w:type="spellStart"/>
-      <w:r>
-        <w:t>router</w:t>
-      </w:r>
-      <w:proofErr w:type="spellEnd"/>
-      <w:r>
-        <w:t xml:space="preserve"> o usar el comando </w:t>
-      </w:r>
-      <w:proofErr w:type="spellStart"/>
-      <w:r>
-        <w:rPr>
-          <w:b/>
-        </w:rPr>
-        <w:t>clear</w:t>
-      </w:r>
-      <w:proofErr w:type="spellEnd"/>
-      <w:r>
-        <w:rPr>
-          <w:b/>
-        </w:rPr>
-        <w:t xml:space="preserve"> </w:t>
-      </w:r>
-      <w:proofErr w:type="spellStart"/>
-      <w:r>
-        <w:rPr>
-          <w:b/>
-        </w:rPr>
-        <w:t>ip</w:t>
-      </w:r>
-      <w:proofErr w:type="spellEnd"/>
-      <w:r>
-        <w:rPr>
-          <w:b/>
-        </w:rPr>
-        <w:t xml:space="preserve"> </w:t>
-      </w:r>
-      <w:proofErr w:type="spellStart"/>
-      <w:r>
-        <w:rPr>
-          <w:b/>
-        </w:rPr>
-        <w:t>ospf</w:t>
-      </w:r>
-      <w:proofErr w:type="spellEnd"/>
-      <w:r>
-        <w:rPr>
-          <w:b/>
-        </w:rPr>
-        <w:t xml:space="preserve"> </w:t>
-      </w:r>
-      <w:proofErr w:type="spellStart"/>
-      <w:r>
-        <w:rPr>
-          <w:b/>
-        </w:rPr>
-        <w:t>process</w:t>
-      </w:r>
-      <w:proofErr w:type="spellEnd"/>
-      <w:r>
-        <w:t xml:space="preserve"> para que se aplique el cambio. Emita el comando </w:t>
-      </w:r>
-      <w:proofErr w:type="spellStart"/>
-      <w:r>
-        <w:rPr>
-          <w:b/>
-        </w:rPr>
-        <w:t>clear</w:t>
-      </w:r>
-      <w:proofErr w:type="spellEnd"/>
-      <w:r>
-        <w:rPr>
-          <w:b/>
-        </w:rPr>
-        <w:t xml:space="preserve"> </w:t>
-      </w:r>
-      <w:proofErr w:type="spellStart"/>
-      <w:r>
-        <w:rPr>
-          <w:b/>
-        </w:rPr>
-        <w:t>ip</w:t>
-      </w:r>
-      <w:proofErr w:type="spellEnd"/>
-      <w:r>
-        <w:rPr>
-          <w:b/>
-        </w:rPr>
-        <w:t xml:space="preserve"> </w:t>
-      </w:r>
-      <w:proofErr w:type="spellStart"/>
-      <w:r>
-        <w:rPr>
-          <w:b/>
-        </w:rPr>
-        <w:t>ospf</w:t>
-      </w:r>
-      <w:proofErr w:type="spellEnd"/>
-      <w:r>
-        <w:rPr>
-          <w:b/>
-        </w:rPr>
-        <w:t xml:space="preserve"> </w:t>
-      </w:r>
-      <w:proofErr w:type="spellStart"/>
-      <w:r>
-        <w:rPr>
-          <w:b/>
-        </w:rPr>
-        <w:t>process</w:t>
-      </w:r>
-      <w:proofErr w:type="spellEnd"/>
-      <w:r>
-        <w:t xml:space="preserve"> en los tres </w:t>
-      </w:r>
-      <w:proofErr w:type="spellStart"/>
-      <w:r>
-        <w:t>routers</w:t>
-      </w:r>
-      <w:proofErr w:type="spellEnd"/>
-      <w:r>
-        <w:t xml:space="preserve">. Escriba </w:t>
-      </w:r>
-      <w:r>
-        <w:rPr>
-          <w:b/>
-        </w:rPr>
-        <w:t>yes</w:t>
-      </w:r>
-      <w:r>
-        <w:t xml:space="preserve"> (sí) como respuesta al mensaje de verificación de restablecimiento y presione </w:t>
-      </w:r>
-      <w:proofErr w:type="spellStart"/>
-      <w:r>
-        <w:t>Enter</w:t>
-      </w:r>
-      <w:proofErr w:type="spellEnd"/>
-      <w:r>
-        <w:t>.</w:t>
-      </w:r>
-    </w:p>
-    <w:p>
-      <w:pPr>
-        <w:pStyle w:val="SubStepAlpha"/>
-        <w:jc w:val="both"/>
-      </w:pPr>
-      <w:r>
-        <w:t xml:space="preserve">Establezca la ID del </w:t>
-      </w:r>
-      <w:proofErr w:type="spellStart"/>
-      <w:r>
-        <w:t>router</w:t>
-      </w:r>
-      <w:proofErr w:type="spellEnd"/>
-      <w:r>
-        <w:t xml:space="preserve"> R2 </w:t>
-      </w:r>
-      <w:r>
-        <w:rPr>
-          <w:b/>
-        </w:rPr>
-        <w:t>22.22.22.22</w:t>
-      </w:r>
-      <w:r>
-        <w:t xml:space="preserve"> y la ID del </w:t>
-      </w:r>
-      <w:proofErr w:type="spellStart"/>
-      <w:r>
-        <w:t>router</w:t>
-      </w:r>
-      <w:proofErr w:type="spellEnd"/>
-      <w:r>
-        <w:t xml:space="preserve"> R3 </w:t>
-      </w:r>
-      <w:r>
-        <w:rPr>
-          <w:b/>
-        </w:rPr>
-        <w:t>33.33.33.33</w:t>
-      </w:r>
-      <w:r>
-        <w:t xml:space="preserve">. Luego, use el comando </w:t>
-      </w:r>
-      <w:proofErr w:type="spellStart"/>
-      <w:r>
-        <w:rPr>
-          <w:b/>
-        </w:rPr>
-        <w:t>clear</w:t>
-      </w:r>
-      <w:proofErr w:type="spellEnd"/>
-      <w:r>
-        <w:rPr>
-          <w:b/>
-        </w:rPr>
-        <w:t xml:space="preserve"> </w:t>
-      </w:r>
-      <w:proofErr w:type="spellStart"/>
-      <w:r>
-        <w:rPr>
-          <w:b/>
-        </w:rPr>
-        <w:t>ip</w:t>
-      </w:r>
-      <w:proofErr w:type="spellEnd"/>
-      <w:r>
-        <w:rPr>
-          <w:b/>
-        </w:rPr>
-        <w:t xml:space="preserve"> </w:t>
-      </w:r>
-      <w:proofErr w:type="spellStart"/>
-      <w:r>
-        <w:rPr>
-          <w:b/>
-        </w:rPr>
-        <w:t>ospf</w:t>
-      </w:r>
-      <w:proofErr w:type="spellEnd"/>
-      <w:r>
-        <w:rPr>
-          <w:b/>
-        </w:rPr>
-        <w:t xml:space="preserve"> </w:t>
-      </w:r>
-      <w:proofErr w:type="spellStart"/>
-      <w:r>
-        <w:rPr>
-          <w:b/>
-        </w:rPr>
-        <w:t>process</w:t>
-      </w:r>
-      <w:proofErr w:type="spellEnd"/>
-      <w:r>
-        <w:t xml:space="preserve"> para restablecer el proceso de </w:t>
-      </w:r>
-      <w:proofErr w:type="spellStart"/>
-      <w:r>
-        <w:t>routing</w:t>
-      </w:r>
-      <w:proofErr w:type="spellEnd"/>
-      <w:r>
-        <w:t xml:space="preserve"> del protocolo OSPF.</w:t>
-      </w:r>
-    </w:p>
-    <w:p>
-      <w:pPr>
-        <w:pStyle w:val="SubStepAlpha"/>
-        <w:jc w:val="both"/>
-      </w:pPr>
-      <w:r>
-        <w:t xml:space="preserve">Emita el comando </w:t>
-      </w:r>
-      <w:proofErr w:type="gramStart"/>
-      <w:r>
-        <w:rPr>
-          <w:b/>
-        </w:rPr>
-        <w:t>show</w:t>
-      </w:r>
-      <w:proofErr w:type="gramEnd"/>
-      <w:r>
-        <w:rPr>
-          <w:b/>
-        </w:rPr>
-        <w:t xml:space="preserve"> </w:t>
-      </w:r>
-      <w:proofErr w:type="spellStart"/>
-      <w:r>
-        <w:rPr>
-          <w:b/>
-        </w:rPr>
-        <w:t>ip</w:t>
-      </w:r>
-      <w:proofErr w:type="spellEnd"/>
-      <w:r>
-        <w:rPr>
-          <w:b/>
-        </w:rPr>
-        <w:t xml:space="preserve"> </w:t>
-      </w:r>
-      <w:proofErr w:type="spellStart"/>
-      <w:r>
-        <w:rPr>
-          <w:b/>
-        </w:rPr>
-        <w:t>protocols</w:t>
-      </w:r>
-      <w:proofErr w:type="spellEnd"/>
-      <w:r>
-        <w:t xml:space="preserve"> para verificar que la ID del </w:t>
-      </w:r>
-      <w:proofErr w:type="spellStart"/>
-      <w:r>
-        <w:t>router</w:t>
-      </w:r>
-      <w:proofErr w:type="spellEnd"/>
-      <w:r>
-        <w:t xml:space="preserve"> R1 haya cambiado.</w:t>
-      </w:r>
-    </w:p>
-    <w:p>
-      <w:pPr>
-        <w:pStyle w:val="CMD"/>
-        <w:jc w:val="both"/>
-        <w:rPr>
-          <w:b/>
-          <w:lang w:val="en-US"/>
-        </w:rPr>
-      </w:pPr>
-      <w:r>
-        <w:rPr>
-          <w:lang w:val="en-US"/>
-        </w:rPr>
-        <w:t xml:space="preserve">R1# </w:t>
-      </w:r>
-      <w:r>
-        <w:rPr>
-          <w:b/>
-          <w:lang w:val="en-US"/>
-        </w:rPr>
-        <w:t xml:space="preserve">show </w:t>
-      </w:r>
-      <w:proofErr w:type="spellStart"/>
-      <w:r>
-        <w:rPr>
-          <w:b/>
-          <w:lang w:val="en-US"/>
-        </w:rPr>
-        <w:t>ip</w:t>
-      </w:r>
-      <w:proofErr w:type="spellEnd"/>
-      <w:r>
-        <w:rPr>
-          <w:b/>
-          <w:lang w:val="en-US"/>
-        </w:rPr>
-        <w:t xml:space="preserve"> protocols</w:t>
-      </w:r>
-    </w:p>
-    <w:p>
-      <w:pPr>
-        <w:pStyle w:val="CMDOutput"/>
-        <w:jc w:val="both"/>
-        <w:rPr>
-          <w:lang w:val="en-US"/>
-        </w:rPr>
-      </w:pPr>
-      <w:r>
-        <w:rPr>
-          <w:lang w:val="en-US"/>
-        </w:rPr>
-        <w:t>*** IP Routing is NSF aware ***</w:t>
-      </w:r>
-    </w:p>
-    <w:p>
-      <w:pPr>
-        <w:pStyle w:val="CMDOutput"/>
-        <w:jc w:val="both"/>
-        <w:rPr>
-          <w:lang w:val="en-US"/>
-        </w:rPr>
-      </w:pPr>
-    </w:p>
-    <w:p>
-      <w:pPr>
-        <w:pStyle w:val="CMDOutput"/>
-        <w:jc w:val="both"/>
-        <w:rPr>
-          <w:lang w:val="en-US"/>
-        </w:rPr>
-      </w:pPr>
-      <w:r>
-        <w:rPr>
-          <w:lang w:val="en-US"/>
-        </w:rPr>
-        <w:t>Routing Protocol is "</w:t>
-      </w:r>
-      <w:proofErr w:type="spellStart"/>
-      <w:r>
-        <w:rPr>
-          <w:lang w:val="en-US"/>
-        </w:rPr>
-        <w:t>ospf</w:t>
-      </w:r>
-      <w:proofErr w:type="spellEnd"/>
-      <w:r>
-        <w:rPr>
-          <w:lang w:val="en-US"/>
-        </w:rPr>
-        <w:t xml:space="preserve"> 1"</w:t>
-      </w:r>
-    </w:p>
-    <w:p>
-      <w:pPr>
-        <w:pStyle w:val="CMDOutput"/>
-        <w:jc w:val="both"/>
-        <w:rPr>
-          <w:lang w:val="en-US"/>
-        </w:rPr>
-      </w:pPr>
-      <w:r>
-        <w:rPr>
-          <w:lang w:val="en-US"/>
-        </w:rPr>
-        <w:t xml:space="preserve">  Outgoing update filter list for all interfaces is not set</w:t>
-      </w:r>
-    </w:p>
-    <w:p>
-      <w:pPr>
-        <w:pStyle w:val="CMDOutput"/>
-        <w:jc w:val="both"/>
-        <w:rPr>
-          <w:lang w:val="en-US"/>
-        </w:rPr>
-      </w:pPr>
-      <w:r>
-        <w:rPr>
-          <w:lang w:val="en-US"/>
-        </w:rPr>
-        <w:t xml:space="preserve">  Incoming update filter list for all interfaces is not set</w:t>
-      </w:r>
-    </w:p>
-    <w:p>
-      <w:pPr>
-        <w:pStyle w:val="CMDOutput"/>
-        <w:jc w:val="both"/>
-        <w:rPr>
-          <w:lang w:val="en-US"/>
-        </w:rPr>
-      </w:pPr>
-      <w:r>
-        <w:rPr>
-          <w:lang w:val="en-US"/>
-        </w:rPr>
-        <w:t xml:space="preserve">  </w:t>
-      </w:r>
-      <w:r>
-        <w:rPr>
-          <w:highlight w:val="yellow"/>
-          <w:lang w:val="en-US"/>
-        </w:rPr>
         <w:t>Router ID 11.11.11.11</w:t>
       </w:r>
     </w:p>
@@ -5079,30 +3829,8 @@
         <w:rPr>
           <w:lang w:val="en-US"/>
         </w:rPr>
-        <w:t xml:space="preserve">  </w:t>
-      </w:r>
-      <w:proofErr w:type="gramStart"/>
-      <w:r>
-        <w:rPr>
-          <w:lang w:val="en-US"/>
-        </w:rPr>
-        <w:t>Number</w:t>
-      </w:r>
-      <w:proofErr w:type="gramEnd"/>
-      <w:r>
-        <w:rPr>
-          <w:lang w:val="en-US"/>
-        </w:rPr>
-        <w:t xml:space="preserve"> of areas in this router is 1. 1 normal 0 stub 0 </w:t>
-      </w:r>
-      <w:proofErr w:type="spellStart"/>
-      <w:r>
-        <w:rPr>
-          <w:lang w:val="en-US"/>
-        </w:rPr>
-        <w:t>nssa</w:t>
-      </w:r>
-      <w:proofErr w:type="spellEnd"/>
+        <w:t xml:space="preserve">  Number of areas in this router is 1. 1 normal 0 stub 0 nssa</w:t>
+      </w:r>
     </w:p>
     <w:p>
       <w:pPr>
@@ -5325,23 +4053,7 @@
         <w:jc w:val="both"/>
       </w:pPr>
       <w:r>
-        <w:t xml:space="preserve">  </w:t>
-      </w:r>
-      <w:proofErr w:type="spellStart"/>
-      <w:r>
-        <w:t>Distance</w:t>
-      </w:r>
-      <w:proofErr w:type="spellEnd"/>
-      <w:r>
-        <w:t xml:space="preserve">: (default </w:t>
-      </w:r>
-      <w:proofErr w:type="spellStart"/>
-      <w:r>
-        <w:t>is</w:t>
-      </w:r>
-      <w:proofErr w:type="spellEnd"/>
-      <w:r>
-        <w:t xml:space="preserve"> 110)</w:t>
+        <w:t xml:space="preserve">  Distance: (default is 110)</w:t>
       </w:r>
     </w:p>
     <w:p>
@@ -5353,66 +4065,14 @@
         <w:lastRenderedPageBreak/>
         <w:t xml:space="preserve">Emita el comando </w:t>
       </w:r>
-      <w:proofErr w:type="gramStart"/>
       <w:r>
         <w:rPr>
           <w:b/>
         </w:rPr>
-        <w:t>show</w:t>
-      </w:r>
-      <w:proofErr w:type="gramEnd"/>
-      <w:r>
-        <w:rPr>
-          <w:b/>
-        </w:rPr>
-        <w:t xml:space="preserve"> </w:t>
-      </w:r>
-      <w:proofErr w:type="spellStart"/>
-      <w:r>
-        <w:rPr>
-          <w:b/>
-        </w:rPr>
-        <w:t>ip</w:t>
-      </w:r>
-      <w:proofErr w:type="spellEnd"/>
-      <w:r>
-        <w:rPr>
-          <w:b/>
-        </w:rPr>
-        <w:t xml:space="preserve"> </w:t>
-      </w:r>
-      <w:proofErr w:type="spellStart"/>
-      <w:r>
-        <w:rPr>
-          <w:b/>
-        </w:rPr>
-        <w:t>ospf</w:t>
-      </w:r>
-      <w:proofErr w:type="spellEnd"/>
-      <w:r>
-        <w:rPr>
-          <w:b/>
-        </w:rPr>
-        <w:t xml:space="preserve"> </w:t>
-      </w:r>
-      <w:proofErr w:type="spellStart"/>
-      <w:r>
-        <w:rPr>
-          <w:b/>
-        </w:rPr>
-        <w:t>neighbor</w:t>
-      </w:r>
-      <w:proofErr w:type="spellEnd"/>
-      <w:r>
-        <w:t xml:space="preserve"> en el R1 para verificar que se muestren las nuevas ID de los </w:t>
-      </w:r>
-      <w:proofErr w:type="spellStart"/>
-      <w:r>
-        <w:t>routers</w:t>
-      </w:r>
-      <w:proofErr w:type="spellEnd"/>
-      <w:r>
-        <w:t xml:space="preserve"> R2 y R3.</w:t>
+        <w:t>show ip ospf neighbor</w:t>
+      </w:r>
+      <w:r>
+        <w:t xml:space="preserve"> en el R1 para verificar que se muestren las nuevas ID de los routers R2 y R3.</w:t>
       </w:r>
     </w:p>
     <w:p>
@@ -5436,39 +4096,7 @@
           <w:b/>
           <w:lang w:val="en-US"/>
         </w:rPr>
-        <w:t xml:space="preserve">show </w:t>
-      </w:r>
-      <w:proofErr w:type="spellStart"/>
-      <w:r>
-        <w:rPr>
-          <w:b/>
-          <w:lang w:val="en-US"/>
-        </w:rPr>
-        <w:t>ip</w:t>
-      </w:r>
-      <w:proofErr w:type="spellEnd"/>
-      <w:r>
-        <w:rPr>
-          <w:b/>
-          <w:lang w:val="en-US"/>
-        </w:rPr>
-        <w:t xml:space="preserve"> </w:t>
-      </w:r>
-      <w:proofErr w:type="spellStart"/>
-      <w:r>
-        <w:rPr>
-          <w:b/>
-          <w:lang w:val="en-US"/>
-        </w:rPr>
-        <w:t>ospf</w:t>
-      </w:r>
-      <w:proofErr w:type="spellEnd"/>
-      <w:r>
-        <w:rPr>
-          <w:b/>
-          <w:lang w:val="en-US"/>
-        </w:rPr>
-        <w:t xml:space="preserve"> neighbor</w:t>
+        <w:t>show ip ospf neighbor</w:t>
       </w:r>
     </w:p>
     <w:p>
@@ -5494,21 +4122,7 @@
         <w:rPr>
           <w:lang w:val="en-US"/>
         </w:rPr>
-        <w:t xml:space="preserve">Neighbor ID     </w:t>
-      </w:r>
-      <w:proofErr w:type="spellStart"/>
-      <w:r>
-        <w:rPr>
-          <w:lang w:val="en-US"/>
-        </w:rPr>
-        <w:t>Pri</w:t>
-      </w:r>
-      <w:proofErr w:type="spellEnd"/>
-      <w:r>
-        <w:rPr>
-          <w:lang w:val="en-US"/>
-        </w:rPr>
-        <w:t xml:space="preserve">   State           Dead Time   Address         Interface</w:t>
+        <w:t>Neighbor ID     Pri   State           Dead Time   Address         Interface</w:t>
       </w:r>
     </w:p>
     <w:p>
@@ -5518,15 +4132,7 @@
         <w:jc w:val="both"/>
       </w:pPr>
       <w:r>
-        <w:t>33.33.33.33       0   FULL</w:t>
-      </w:r>
-      <w:proofErr w:type="gramStart"/>
-      <w:r>
-        <w:t>/  -</w:t>
-      </w:r>
-      <w:proofErr w:type="gramEnd"/>
-      <w:r>
-        <w:t xml:space="preserve">        00:00:36    192.168.13.2    Serial0/0/1</w:t>
+        <w:t>33.33.33.33       0   FULL/  -        00:00:36    192.168.13.2    Serial0/0/1</w:t>
       </w:r>
     </w:p>
     <w:p>
@@ -5536,15 +4142,7 @@
         <w:jc w:val="both"/>
       </w:pPr>
       <w:r>
-        <w:t>22.22.22.22       0   FULL</w:t>
-      </w:r>
-      <w:proofErr w:type="gramStart"/>
-      <w:r>
-        <w:t>/  -</w:t>
-      </w:r>
-      <w:proofErr w:type="gramEnd"/>
-      <w:r>
-        <w:t xml:space="preserve">        </w:t>
+        <w:t xml:space="preserve">22.22.22.22       0   FULL/  -        </w:t>
       </w:r>
       <w:r>
         <w:rPr>
@@ -5574,95 +4172,23 @@
       <w:r>
         <w:t xml:space="preserve">El comando </w:t>
       </w:r>
-      <w:proofErr w:type="spellStart"/>
       <w:r>
         <w:rPr>
           <w:b/>
         </w:rPr>
-        <w:t>passive</w:t>
-      </w:r>
-      <w:proofErr w:type="spellEnd"/>
+        <w:t>passive-interface</w:t>
+      </w:r>
+      <w:r>
+        <w:t xml:space="preserve"> evita que se envíen actualizaciones de routing a través de la interfaz de router especificada. Esto se hace comúnmente para reducir el tráfico en las redes LAN, ya que no necesitan recibir comunicaciones de protocolo de routing dinámico. En la parte 4, utilizará el comando </w:t>
+      </w:r>
       <w:r>
         <w:rPr>
           <w:b/>
         </w:rPr>
-        <w:t>-</w:t>
-      </w:r>
-      <w:proofErr w:type="gramStart"/>
-      <w:r>
-        <w:rPr>
-          <w:b/>
-        </w:rPr>
-        <w:t>interface</w:t>
-      </w:r>
-      <w:proofErr w:type="gramEnd"/>
-      <w:r>
-        <w:t xml:space="preserve"> evita que se envíen actualizaciones de </w:t>
-      </w:r>
-      <w:proofErr w:type="spellStart"/>
-      <w:r>
-        <w:t>routing</w:t>
-      </w:r>
-      <w:proofErr w:type="spellEnd"/>
-      <w:r>
-        <w:t xml:space="preserve"> a través de la interfaz de </w:t>
-      </w:r>
-      <w:proofErr w:type="spellStart"/>
-      <w:r>
-        <w:t>router</w:t>
-      </w:r>
-      <w:proofErr w:type="spellEnd"/>
-      <w:r>
-        <w:t xml:space="preserve"> especificada. Esto se hace comúnmente para reducir el tráfico en las redes LAN, ya que no necesitan recibir comunicaciones de protocolo de </w:t>
-      </w:r>
-      <w:proofErr w:type="spellStart"/>
-      <w:r>
-        <w:t>routing</w:t>
-      </w:r>
-      <w:proofErr w:type="spellEnd"/>
-      <w:r>
-        <w:t xml:space="preserve"> dinámico. En la parte 4, utilizará el comando </w:t>
-      </w:r>
-      <w:proofErr w:type="spellStart"/>
-      <w:r>
-        <w:rPr>
-          <w:b/>
-        </w:rPr>
-        <w:t>passive</w:t>
-      </w:r>
-      <w:proofErr w:type="spellEnd"/>
-      <w:r>
-        <w:rPr>
-          <w:b/>
-        </w:rPr>
-        <w:t>-</w:t>
-      </w:r>
-      <w:proofErr w:type="gramStart"/>
-      <w:r>
-        <w:rPr>
-          <w:b/>
-        </w:rPr>
-        <w:t>interface</w:t>
-      </w:r>
-      <w:proofErr w:type="gramEnd"/>
-      <w:r>
-        <w:t xml:space="preserve"> para configurar una única interfaz como pasiva. También configurará el protocolo OSPF para que todas las interfaces del </w:t>
-      </w:r>
-      <w:proofErr w:type="spellStart"/>
-      <w:r>
-        <w:t>router</w:t>
-      </w:r>
-      <w:proofErr w:type="spellEnd"/>
-      <w:r>
-        <w:t xml:space="preserve"> sean pasivas de manera predeterminada y, luego, habilitará anuncios de </w:t>
-      </w:r>
-      <w:proofErr w:type="spellStart"/>
-      <w:r>
-        <w:t>routing</w:t>
-      </w:r>
-      <w:proofErr w:type="spellEnd"/>
-      <w:r>
-        <w:t xml:space="preserve"> del protocolo OSPF en interfaces seleccionadas.</w:t>
+        <w:t>passive-interface</w:t>
+      </w:r>
+      <w:r>
+        <w:t xml:space="preserve"> para configurar una única interfaz como pasiva. También configurará el protocolo OSPF para que todas las interfaces del router sean pasivas de manera predeterminada y, luego, habilitará anuncios de routing del protocolo OSPF en interfaces seleccionadas.</w:t>
       </w:r>
     </w:p>
     <w:p>
@@ -5694,60 +4220,10 @@
         <w:rPr>
           <w:b/>
         </w:rPr>
-        <w:t xml:space="preserve"> </w:t>
-      </w:r>
-      <w:proofErr w:type="gramStart"/>
-      <w:r>
-        <w:rPr>
-          <w:b/>
-        </w:rPr>
-        <w:t>show</w:t>
-      </w:r>
-      <w:proofErr w:type="gramEnd"/>
-      <w:r>
-        <w:rPr>
-          <w:b/>
-        </w:rPr>
-        <w:t xml:space="preserve"> </w:t>
-      </w:r>
-      <w:proofErr w:type="spellStart"/>
-      <w:r>
-        <w:rPr>
-          <w:b/>
-        </w:rPr>
-        <w:t>ip</w:t>
-      </w:r>
-      <w:proofErr w:type="spellEnd"/>
-      <w:r>
-        <w:rPr>
-          <w:b/>
-        </w:rPr>
-        <w:t xml:space="preserve"> </w:t>
-      </w:r>
-      <w:proofErr w:type="spellStart"/>
-      <w:r>
-        <w:rPr>
-          <w:b/>
-        </w:rPr>
-        <w:t>ospf</w:t>
-      </w:r>
-      <w:proofErr w:type="spellEnd"/>
-      <w:r>
-        <w:rPr>
-          <w:b/>
-        </w:rPr>
-        <w:t xml:space="preserve"> interface g0/0</w:t>
-      </w:r>
-      <w:r>
-        <w:t xml:space="preserve"> en el R1. Observe el temporizador que indica cuándo se espera el siguiente paquete de saludo. Los paquetes de saludo se envían cada 10 segundos y se utilizan entre los </w:t>
-      </w:r>
-      <w:proofErr w:type="spellStart"/>
-      <w:r>
-        <w:t>routers</w:t>
-      </w:r>
-      <w:proofErr w:type="spellEnd"/>
-      <w:r>
-        <w:t xml:space="preserve"> del protocolo OSPF para verificar que sus vecinos estén activos.</w:t>
+        <w:t xml:space="preserve"> show ip ospf interface g0/0</w:t>
+      </w:r>
+      <w:r>
+        <w:t xml:space="preserve"> en el R1. Observe el temporizador que indica cuándo se espera el siguiente paquete de saludo. Los paquetes de saludo se envían cada 10 segundos y se utilizan entre los routers del protocolo OSPF para verificar que sus vecinos estén activos.</w:t>
       </w:r>
     </w:p>
     <w:p>
@@ -5770,39 +4246,7 @@
           <w:b/>
           <w:lang w:val="en-US"/>
         </w:rPr>
-        <w:t xml:space="preserve">show </w:t>
-      </w:r>
-      <w:proofErr w:type="spellStart"/>
-      <w:r>
-        <w:rPr>
-          <w:b/>
-          <w:lang w:val="en-US"/>
-        </w:rPr>
-        <w:t>ip</w:t>
-      </w:r>
-      <w:proofErr w:type="spellEnd"/>
-      <w:r>
-        <w:rPr>
-          <w:b/>
-          <w:lang w:val="en-US"/>
-        </w:rPr>
-        <w:t xml:space="preserve"> </w:t>
-      </w:r>
-      <w:proofErr w:type="spellStart"/>
-      <w:r>
-        <w:rPr>
-          <w:b/>
-          <w:lang w:val="en-US"/>
-        </w:rPr>
-        <w:t>ospf</w:t>
-      </w:r>
-      <w:proofErr w:type="spellEnd"/>
-      <w:r>
-        <w:rPr>
-          <w:b/>
-          <w:lang w:val="en-US"/>
-        </w:rPr>
-        <w:t xml:space="preserve"> interface g0/0</w:t>
+        <w:t>show ip ospf interface g0/0</w:t>
       </w:r>
     </w:p>
     <w:p>
@@ -5882,21 +4326,7 @@
         <w:rPr>
           <w:lang w:val="en-US"/>
         </w:rPr>
-        <w:t xml:space="preserve">        0           1         no          </w:t>
-      </w:r>
-      <w:proofErr w:type="spellStart"/>
-      <w:r>
-        <w:rPr>
-          <w:lang w:val="en-US"/>
-        </w:rPr>
-        <w:t>no</w:t>
-      </w:r>
-      <w:proofErr w:type="spellEnd"/>
-      <w:r>
-        <w:rPr>
-          <w:lang w:val="en-US"/>
-        </w:rPr>
-        <w:t xml:space="preserve">            Base</w:t>
+        <w:t xml:space="preserve">        0           1         no          no            Base</w:t>
       </w:r>
     </w:p>
     <w:p>
@@ -5989,21 +4419,7 @@
         <w:rPr>
           <w:lang w:val="en-US"/>
         </w:rPr>
-        <w:t xml:space="preserve">    </w:t>
-      </w:r>
-      <w:proofErr w:type="spellStart"/>
-      <w:r>
-        <w:rPr>
-          <w:lang w:val="en-US"/>
-        </w:rPr>
-        <w:t>oob</w:t>
-      </w:r>
-      <w:proofErr w:type="spellEnd"/>
-      <w:r>
-        <w:rPr>
-          <w:lang w:val="en-US"/>
-        </w:rPr>
-        <w:t>-resync timeout 40</w:t>
+        <w:t xml:space="preserve">    oob-resync timeout 40</w:t>
       </w:r>
     </w:p>
     <w:p>
@@ -6200,158 +4616,70 @@
         <w:rPr>
           <w:b/>
         </w:rPr>
-        <w:t xml:space="preserve"> </w:t>
-      </w:r>
-      <w:proofErr w:type="spellStart"/>
+        <w:t xml:space="preserve"> passive-interface</w:t>
+      </w:r>
+      <w:r>
+        <w:t xml:space="preserve"> para cambiar la interfaz G0/0 en el R1 a pasiva.</w:t>
+      </w:r>
+    </w:p>
+    <w:p>
+      <w:pPr>
+        <w:pStyle w:val="CMD"/>
+        <w:jc w:val="both"/>
+        <w:rPr>
+          <w:lang w:val="en-US"/>
+        </w:rPr>
+      </w:pPr>
+      <w:r>
+        <w:rPr>
+          <w:lang w:val="en-US"/>
+        </w:rPr>
+        <w:t xml:space="preserve">R1(config)# </w:t>
+      </w:r>
       <w:r>
         <w:rPr>
           <w:b/>
-        </w:rPr>
-        <w:t>passive</w:t>
-      </w:r>
-      <w:proofErr w:type="spellEnd"/>
-      <w:r>
+          <w:lang w:val="en-US"/>
+        </w:rPr>
+        <w:t>router ospf 1</w:t>
+      </w:r>
+    </w:p>
+    <w:p>
+      <w:pPr>
+        <w:pStyle w:val="CMD"/>
+        <w:jc w:val="both"/>
         <w:rPr>
           <w:b/>
-        </w:rPr>
-        <w:t>-</w:t>
-      </w:r>
-      <w:proofErr w:type="gramStart"/>
+          <w:lang w:val="en-US"/>
+        </w:rPr>
+      </w:pPr>
+      <w:r>
+        <w:rPr>
+          <w:lang w:val="en-US"/>
+        </w:rPr>
+        <w:t xml:space="preserve">R1(config-router)# </w:t>
+      </w:r>
       <w:r>
         <w:rPr>
           <w:b/>
-        </w:rPr>
-        <w:t>interface</w:t>
-      </w:r>
-      <w:proofErr w:type="gramEnd"/>
-      <w:r>
-        <w:t xml:space="preserve"> para cambiar la interfaz G0/0 en el R1 a pasiva.</w:t>
-      </w:r>
-    </w:p>
-    <w:p>
-      <w:pPr>
-        <w:pStyle w:val="CMD"/>
-        <w:jc w:val="both"/>
-        <w:rPr>
-          <w:lang w:val="en-US"/>
-        </w:rPr>
-      </w:pPr>
-      <w:r>
-        <w:rPr>
-          <w:lang w:val="en-US"/>
-        </w:rPr>
-        <w:t xml:space="preserve">R1(config)# </w:t>
+          <w:lang w:val="en-US"/>
+        </w:rPr>
+        <w:t>passive-interface g0/0</w:t>
+      </w:r>
+    </w:p>
+    <w:p>
+      <w:pPr>
+        <w:pStyle w:val="SubStepAlpha"/>
+        <w:jc w:val="both"/>
+      </w:pPr>
+      <w:r>
+        <w:t xml:space="preserve">Vuelva a emitir el comando </w:t>
       </w:r>
       <w:r>
         <w:rPr>
           <w:b/>
-          <w:lang w:val="en-US"/>
-        </w:rPr>
-        <w:t xml:space="preserve">router </w:t>
-      </w:r>
-      <w:proofErr w:type="spellStart"/>
-      <w:r>
-        <w:rPr>
-          <w:b/>
-          <w:lang w:val="en-US"/>
-        </w:rPr>
-        <w:t>ospf</w:t>
-      </w:r>
-      <w:proofErr w:type="spellEnd"/>
-      <w:r>
-        <w:rPr>
-          <w:b/>
-          <w:lang w:val="en-US"/>
-        </w:rPr>
-        <w:t xml:space="preserve"> 1</w:t>
-      </w:r>
-    </w:p>
-    <w:p>
-      <w:pPr>
-        <w:pStyle w:val="CMD"/>
-        <w:jc w:val="both"/>
-        <w:rPr>
-          <w:b/>
-          <w:lang w:val="en-US"/>
-        </w:rPr>
-      </w:pPr>
-      <w:r>
-        <w:rPr>
-          <w:lang w:val="en-US"/>
-        </w:rPr>
-        <w:t>R1(config-</w:t>
-      </w:r>
-      <w:proofErr w:type="gramStart"/>
-      <w:r>
-        <w:rPr>
-          <w:lang w:val="en-US"/>
-        </w:rPr>
-        <w:t>router)#</w:t>
-      </w:r>
-      <w:proofErr w:type="gramEnd"/>
-      <w:r>
-        <w:rPr>
-          <w:lang w:val="en-US"/>
-        </w:rPr>
-        <w:t xml:space="preserve"> </w:t>
-      </w:r>
-      <w:r>
-        <w:rPr>
-          <w:b/>
-          <w:lang w:val="en-US"/>
-        </w:rPr>
-        <w:t>passive-interface g0/0</w:t>
-      </w:r>
-    </w:p>
-    <w:p>
-      <w:pPr>
-        <w:pStyle w:val="SubStepAlpha"/>
-        <w:jc w:val="both"/>
-      </w:pPr>
-      <w:r>
-        <w:t xml:space="preserve">Vuelva a emitir el comando </w:t>
-      </w:r>
-      <w:proofErr w:type="gramStart"/>
-      <w:r>
-        <w:rPr>
-          <w:b/>
-        </w:rPr>
-        <w:t>show</w:t>
-      </w:r>
-      <w:proofErr w:type="gramEnd"/>
-      <w:r>
-        <w:rPr>
-          <w:b/>
-        </w:rPr>
-        <w:t xml:space="preserve"> </w:t>
-      </w:r>
-      <w:proofErr w:type="spellStart"/>
-      <w:r>
-        <w:rPr>
-          <w:b/>
-        </w:rPr>
-        <w:t>ip</w:t>
-      </w:r>
-      <w:proofErr w:type="spellEnd"/>
-      <w:r>
-        <w:rPr>
-          <w:b/>
-        </w:rPr>
-        <w:t xml:space="preserve"> </w:t>
-      </w:r>
-      <w:proofErr w:type="spellStart"/>
-      <w:r>
-        <w:rPr>
-          <w:b/>
-        </w:rPr>
-        <w:t>ospf</w:t>
-      </w:r>
-      <w:proofErr w:type="spellEnd"/>
-      <w:r>
-        <w:rPr>
-          <w:b/>
-        </w:rPr>
-        <w:t xml:space="preserve"> interface g0/0</w:t>
+        </w:rPr>
+        <w:t>show ip ospf interface g0/0</w:t>
       </w:r>
       <w:r>
         <w:t xml:space="preserve"> para verificar que la interfaz G0/0 ahora sea pasiva.</w:t>
@@ -6377,39 +4705,7 @@
           <w:b/>
           <w:lang w:val="en-US"/>
         </w:rPr>
-        <w:t xml:space="preserve">show </w:t>
-      </w:r>
-      <w:proofErr w:type="spellStart"/>
-      <w:r>
-        <w:rPr>
-          <w:b/>
-          <w:lang w:val="en-US"/>
-        </w:rPr>
-        <w:t>ip</w:t>
-      </w:r>
-      <w:proofErr w:type="spellEnd"/>
-      <w:r>
-        <w:rPr>
-          <w:b/>
-          <w:lang w:val="en-US"/>
-        </w:rPr>
-        <w:t xml:space="preserve"> </w:t>
-      </w:r>
-      <w:proofErr w:type="spellStart"/>
-      <w:r>
-        <w:rPr>
-          <w:b/>
-          <w:lang w:val="en-US"/>
-        </w:rPr>
-        <w:t>ospf</w:t>
-      </w:r>
-      <w:proofErr w:type="spellEnd"/>
-      <w:r>
-        <w:rPr>
-          <w:b/>
-          <w:lang w:val="en-US"/>
-        </w:rPr>
-        <w:t xml:space="preserve"> interface g0/0</w:t>
+        <w:t>show ip ospf interface g0/0</w:t>
       </w:r>
     </w:p>
     <w:p>
@@ -6490,21 +4786,7 @@
         <w:rPr>
           <w:lang w:val="en-US"/>
         </w:rPr>
-        <w:t xml:space="preserve">        0           1         no          </w:t>
-      </w:r>
-      <w:proofErr w:type="spellStart"/>
-      <w:r>
-        <w:rPr>
-          <w:lang w:val="en-US"/>
-        </w:rPr>
-        <w:t>no</w:t>
-      </w:r>
-      <w:proofErr w:type="spellEnd"/>
-      <w:r>
-        <w:rPr>
-          <w:lang w:val="en-US"/>
-        </w:rPr>
-        <w:t xml:space="preserve">            Base</w:t>
+        <w:t xml:space="preserve">        0           1         no          no            Base</w:t>
       </w:r>
     </w:p>
     <w:p>
@@ -6584,21 +4866,36 @@
         <w:rPr>
           <w:lang w:val="en-US"/>
         </w:rPr>
+        <w:t xml:space="preserve">    oob-resync timeout 40</w:t>
+      </w:r>
+    </w:p>
+    <w:p>
+      <w:pPr>
+        <w:pStyle w:val="CMDOutput"/>
+        <w:spacing w:line="238" w:lineRule="auto"/>
+        <w:jc w:val="both"/>
+        <w:rPr>
+          <w:lang w:val="en-US"/>
+        </w:rPr>
+      </w:pPr>
+      <w:r>
+        <w:rPr>
+          <w:lang w:val="en-US"/>
+        </w:rPr>
         <w:t xml:space="preserve">    </w:t>
       </w:r>
-      <w:proofErr w:type="spellStart"/>
-      <w:r>
-        <w:rPr>
-          <w:lang w:val="en-US"/>
-        </w:rPr>
-        <w:t>oob</w:t>
-      </w:r>
-      <w:proofErr w:type="spellEnd"/>
-      <w:r>
-        <w:rPr>
-          <w:lang w:val="en-US"/>
-        </w:rPr>
-        <w:t>-resync timeout 40</w:t>
+      <w:r>
+        <w:rPr>
+          <w:highlight w:val="yellow"/>
+          <w:lang w:val="en-US"/>
+        </w:rPr>
+        <w:t>No Hellos (Passive interface)</w:t>
+      </w:r>
+      <w:r>
+        <w:rPr>
+          <w:lang w:val="en-US"/>
+        </w:rPr>
+        <w:t xml:space="preserve"> </w:t>
       </w:r>
     </w:p>
     <w:p>
@@ -6614,20 +4911,7 @@
         <w:rPr>
           <w:lang w:val="en-US"/>
         </w:rPr>
-        <w:t xml:space="preserve">    </w:t>
-      </w:r>
-      <w:r>
-        <w:rPr>
-          <w:highlight w:val="yellow"/>
-          <w:lang w:val="en-US"/>
-        </w:rPr>
-        <w:t>No Hellos (Passive interface)</w:t>
-      </w:r>
-      <w:r>
-        <w:rPr>
-          <w:lang w:val="en-US"/>
-        </w:rPr>
-        <w:t xml:space="preserve"> </w:t>
+        <w:t xml:space="preserve">  Supports Link-local Signaling (LLS)</w:t>
       </w:r>
     </w:p>
     <w:p>
@@ -6643,7 +4927,7 @@
         <w:rPr>
           <w:lang w:val="en-US"/>
         </w:rPr>
-        <w:t xml:space="preserve">  Supports Link-local Signaling (LLS)</w:t>
+        <w:t xml:space="preserve">  Cisco NSF helper support enabled</w:t>
       </w:r>
     </w:p>
     <w:p>
@@ -6659,7 +4943,7 @@
         <w:rPr>
           <w:lang w:val="en-US"/>
         </w:rPr>
-        <w:t xml:space="preserve">  Cisco NSF helper support enabled</w:t>
+        <w:t xml:space="preserve">  IETF NSF helper support enabled</w:t>
       </w:r>
     </w:p>
     <w:p>
@@ -6675,7 +4959,7 @@
         <w:rPr>
           <w:lang w:val="en-US"/>
         </w:rPr>
-        <w:t xml:space="preserve">  IETF NSF helper support enabled</w:t>
+        <w:t xml:space="preserve">  Index 1/1, flood queue length 0</w:t>
       </w:r>
     </w:p>
     <w:p>
@@ -6691,7 +4975,7 @@
         <w:rPr>
           <w:lang w:val="en-US"/>
         </w:rPr>
-        <w:t xml:space="preserve">  Index 1/1, flood queue length 0</w:t>
+        <w:t xml:space="preserve">  Next 0x0(0)/0x0(0)</w:t>
       </w:r>
     </w:p>
     <w:p>
@@ -6707,7 +4991,7 @@
         <w:rPr>
           <w:lang w:val="en-US"/>
         </w:rPr>
-        <w:t xml:space="preserve">  Next 0x0(0)/0x0(0)</w:t>
+        <w:t xml:space="preserve">  Last flood scan length is 0, maximum is 0</w:t>
       </w:r>
     </w:p>
     <w:p>
@@ -6723,7 +5007,7 @@
         <w:rPr>
           <w:lang w:val="en-US"/>
         </w:rPr>
-        <w:t xml:space="preserve">  Last flood scan length is 0, maximum is 0</w:t>
+        <w:t xml:space="preserve">  Last flood scan time is 0 msec, maximum is 0 msec</w:t>
       </w:r>
     </w:p>
     <w:p>
@@ -6739,7 +5023,7 @@
         <w:rPr>
           <w:lang w:val="en-US"/>
         </w:rPr>
-        <w:t xml:space="preserve">  Last flood scan time is 0 msec, maximum is 0 msec</w:t>
+        <w:t xml:space="preserve">  Neighbor Count is 0, Adjacent neighbor count is 0 </w:t>
       </w:r>
     </w:p>
     <w:p>
@@ -6755,22 +5039,6 @@
         <w:rPr>
           <w:lang w:val="en-US"/>
         </w:rPr>
-        <w:t xml:space="preserve">  Neighbor Count is 0, Adjacent neighbor count is 0 </w:t>
-      </w:r>
-    </w:p>
-    <w:p>
-      <w:pPr>
-        <w:pStyle w:val="CMDOutput"/>
-        <w:spacing w:line="238" w:lineRule="auto"/>
-        <w:jc w:val="both"/>
-        <w:rPr>
-          <w:lang w:val="en-US"/>
-        </w:rPr>
-      </w:pPr>
-      <w:r>
-        <w:rPr>
-          <w:lang w:val="en-US"/>
-        </w:rPr>
         <w:t xml:space="preserve">  Suppress hello for 0 neighbor(s)</w:t>
       </w:r>
     </w:p>
@@ -6780,52 +5048,14 @@
         <w:jc w:val="both"/>
       </w:pPr>
       <w:r>
-        <w:t xml:space="preserve">Si todas las interfaces en el R2 son pasivas, no se anuncia ninguna información de </w:t>
-      </w:r>
-      <w:proofErr w:type="spellStart"/>
-      <w:r>
-        <w:t>routing</w:t>
-      </w:r>
-      <w:proofErr w:type="spellEnd"/>
-      <w:r>
-        <w:t xml:space="preserve">. En este caso, el R1 y el R3 ya no deberían tener una ruta a la red 192.168.2.0/24. Esto se puede verificar mediante el comando </w:t>
-      </w:r>
-      <w:proofErr w:type="gramStart"/>
+        <w:t xml:space="preserve">Si todas las interfaces en el R2 son pasivas, no se anuncia ninguna información de routing. En este caso, el R1 y el R3 ya no deberían tener una ruta a la red 192.168.2.0/24. Esto se puede verificar mediante el comando </w:t>
+      </w:r>
       <w:r>
         <w:rPr>
           <w:b/>
         </w:rPr>
-        <w:t>show</w:t>
-      </w:r>
-      <w:proofErr w:type="gramEnd"/>
-      <w:r>
-        <w:rPr>
-          <w:b/>
-        </w:rPr>
-        <w:t xml:space="preserve"> </w:t>
-      </w:r>
-      <w:proofErr w:type="spellStart"/>
-      <w:r>
-        <w:rPr>
-          <w:b/>
-        </w:rPr>
-        <w:t>ip</w:t>
-      </w:r>
-      <w:proofErr w:type="spellEnd"/>
-      <w:r>
-        <w:rPr>
-          <w:b/>
-        </w:rPr>
-        <w:t xml:space="preserve"> </w:t>
-      </w:r>
-      <w:proofErr w:type="spellStart"/>
-      <w:r>
-        <w:rPr>
-          <w:b/>
-        </w:rPr>
-        <w:t>route</w:t>
-      </w:r>
-      <w:proofErr w:type="spellEnd"/>
+        <w:t>show ip route</w:t>
+      </w:r>
       <w:r>
         <w:t>.</w:t>
       </w:r>
@@ -6853,35 +5083,7 @@
         <w:rPr>
           <w:highlight w:val="yellow"/>
         </w:rPr>
-        <w:t xml:space="preserve">Configurar una interfaz LAN como pasiva elimina la información de </w:t>
-      </w:r>
-      <w:proofErr w:type="spellStart"/>
-      <w:r>
-        <w:rPr>
-          <w:highlight w:val="yellow"/>
-        </w:rPr>
-        <w:t>routing</w:t>
-      </w:r>
-      <w:proofErr w:type="spellEnd"/>
-      <w:r>
-        <w:rPr>
-          <w:highlight w:val="yellow"/>
-        </w:rPr>
-        <w:t xml:space="preserve"> OSPF innecesaria en esa interfaz y libera el ancho de banda. El </w:t>
-      </w:r>
-      <w:proofErr w:type="spellStart"/>
-      <w:r>
-        <w:rPr>
-          <w:highlight w:val="yellow"/>
-        </w:rPr>
-        <w:t>router</w:t>
-      </w:r>
-      <w:proofErr w:type="spellEnd"/>
-      <w:r>
-        <w:rPr>
-          <w:highlight w:val="yellow"/>
-        </w:rPr>
-        <w:t xml:space="preserve"> seguirá anunciando la red a sus vecinos.</w:t>
+        <w:t>Configurar una interfaz LAN como pasiva elimina la información de routing OSPF innecesaria en esa interfaz y libera el ancho de banda. El router seguirá anunciando la red a sus vecinos.</w:t>
       </w:r>
     </w:p>
     <w:p>
@@ -7008,25 +5210,7 @@
           <w:color w:val="000000" w:themeColor="text1"/>
           <w:szCs w:val="20"/>
         </w:rPr>
-        <w:t xml:space="preserve">Examine las tablas de enrutamiento en los </w:t>
-      </w:r>
-      <w:proofErr w:type="spellStart"/>
-      <w:r>
-        <w:rPr>
-          <w:rFonts w:cs="Arial"/>
-          <w:color w:val="000000" w:themeColor="text1"/>
-          <w:szCs w:val="20"/>
-        </w:rPr>
-        <w:t>routers</w:t>
-      </w:r>
-      <w:proofErr w:type="spellEnd"/>
-      <w:r>
-        <w:rPr>
-          <w:rFonts w:cs="Arial"/>
-          <w:color w:val="000000" w:themeColor="text1"/>
-          <w:szCs w:val="20"/>
-        </w:rPr>
-        <w:t xml:space="preserve"> R1, R2 y R3.</w:t>
+        <w:t>Examine las tablas de enrutamiento en los routers R1, R2 y R3.</w:t>
       </w:r>
     </w:p>
     <w:p>
@@ -7116,25 +5300,7 @@
           <w:color w:val="000000" w:themeColor="text1"/>
           <w:szCs w:val="20"/>
         </w:rPr>
-        <w:t xml:space="preserve">Examine las tablas de enrutamiento en los </w:t>
-      </w:r>
-      <w:proofErr w:type="spellStart"/>
-      <w:r>
-        <w:rPr>
-          <w:rFonts w:cs="Arial"/>
-          <w:color w:val="000000" w:themeColor="text1"/>
-          <w:szCs w:val="20"/>
-        </w:rPr>
-        <w:t>routers</w:t>
-      </w:r>
-      <w:proofErr w:type="spellEnd"/>
-      <w:r>
-        <w:rPr>
-          <w:rFonts w:cs="Arial"/>
-          <w:color w:val="000000" w:themeColor="text1"/>
-          <w:szCs w:val="20"/>
-        </w:rPr>
-        <w:t xml:space="preserve"> R1, R2 y R3.</w:t>
+        <w:t>Examine las tablas de enrutamiento en los routers R1, R2 y R3.</w:t>
       </w:r>
     </w:p>
     <w:p>
@@ -7231,7 +5397,6 @@
         </w:rPr>
         <w:t xml:space="preserve">R2&gt; </w:t>
       </w:r>
-      <w:proofErr w:type="gramStart"/>
       <w:r>
         <w:rPr>
           <w:rFonts w:ascii="Arial" w:hAnsi="Arial" w:cs="Arial"/>
@@ -7239,49 +5404,8 @@
           <w:color w:val="000000" w:themeColor="text1"/>
           <w:szCs w:val="20"/>
         </w:rPr>
-        <w:t>show</w:t>
-      </w:r>
-      <w:proofErr w:type="gramEnd"/>
-      <w:r>
-        <w:rPr>
-          <w:rFonts w:ascii="Arial" w:hAnsi="Arial" w:cs="Arial"/>
-          <w:b/>
-          <w:color w:val="000000" w:themeColor="text1"/>
-          <w:szCs w:val="20"/>
-        </w:rPr>
-        <w:t xml:space="preserve"> </w:t>
-      </w:r>
-      <w:proofErr w:type="spellStart"/>
-      <w:r>
-        <w:rPr>
-          <w:rFonts w:ascii="Arial" w:hAnsi="Arial" w:cs="Arial"/>
-          <w:b/>
-          <w:color w:val="000000" w:themeColor="text1"/>
-          <w:szCs w:val="20"/>
-        </w:rPr>
-        <w:t>ip</w:t>
-      </w:r>
-      <w:proofErr w:type="spellEnd"/>
-      <w:r>
-        <w:rPr>
-          <w:rFonts w:ascii="Arial" w:hAnsi="Arial" w:cs="Arial"/>
-          <w:b/>
-          <w:color w:val="000000" w:themeColor="text1"/>
-          <w:szCs w:val="20"/>
-        </w:rPr>
-        <w:t xml:space="preserve"> </w:t>
-      </w:r>
-      <w:proofErr w:type="spellStart"/>
-      <w:r>
-        <w:rPr>
-          <w:rFonts w:ascii="Arial" w:hAnsi="Arial" w:cs="Arial"/>
-          <w:b/>
-          <w:color w:val="000000" w:themeColor="text1"/>
-          <w:szCs w:val="20"/>
-        </w:rPr>
-        <w:t>route</w:t>
-      </w:r>
-      <w:proofErr w:type="spellEnd"/>
+        <w:t>show ip route</w:t>
+      </w:r>
     </w:p>
     <w:p>
       <w:pPr>
